--- a/documentatie/Oplever Documentatie DEA Spotitube - Rick Jellema 614621.docx
+++ b/documentatie/Oplever Documentatie DEA Spotitube - Rick Jellema 614621.docx
@@ -37,7 +37,7 @@
             <mc:AlternateContent>
               <mc:Choice Requires="wps">
                 <w:drawing>
-                  <wp:anchor distT="0" distB="0" distL="114300" distR="114300" simplePos="0" relativeHeight="251661312" behindDoc="0" locked="0" layoutInCell="1" allowOverlap="1">
+                  <wp:anchor distT="0" distB="0" distL="114300" distR="114300" simplePos="0" relativeHeight="251660288" behindDoc="0" locked="0" layoutInCell="1" allowOverlap="1" wp14:anchorId="5030B992" wp14:editId="784BF7AB">
                     <wp:simplePos x="0" y="0"/>
                     <wp:positionH relativeFrom="page">
                       <wp:align>center</wp:align>
@@ -125,7 +125,7 @@
                                         <w:sz w:val="64"/>
                                         <w:szCs w:val="64"/>
                                       </w:rPr>
-                                      <w:t>Spotitube REST API</w:t>
+                                      <w:t>Spotitube api</w:t>
                                     </w:r>
                                   </w:p>
                                 </w:sdtContent>
@@ -197,11 +197,11 @@
               </mc:Choice>
               <mc:Fallback>
                 <w:pict>
-                  <v:shapetype id="_x0000_t202" coordsize="21600,21600" o:spt="202" path="m,l,21600r21600,l21600,xe">
+                  <v:shapetype w14:anchorId="5030B992" id="_x0000_t202" coordsize="21600,21600" o:spt="202" path="m,l,21600r21600,l21600,xe">
                     <v:stroke joinstyle="miter"/>
                     <v:path gradientshapeok="t" o:connecttype="rect"/>
                   </v:shapetype>
-                  <v:shape id="Tekstvak 62" o:spid="_x0000_s1026" type="#_x0000_t202" style="position:absolute;margin-left:0;margin-top:0;width:468pt;height:1in;z-index:251661312;visibility:visible;mso-wrap-style:square;mso-width-percent:765;mso-wrap-distance-left:9pt;mso-wrap-distance-top:0;mso-wrap-distance-right:9pt;mso-wrap-distance-bottom:0;mso-position-horizontal:center;mso-position-horizontal-relative:page;mso-position-vertical:top;mso-position-vertical-relative:margin;mso-width-percent:765;mso-width-relative:page;v-text-anchor:top" o:gfxdata="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" filled="f" stroked="f" strokeweight=".5pt">
+                  <v:shape id="Tekstvak 62" o:spid="_x0000_s1026" type="#_x0000_t202" style="position:absolute;margin-left:0;margin-top:0;width:468pt;height:1in;z-index:251660288;visibility:visible;mso-wrap-style:square;mso-width-percent:765;mso-wrap-distance-left:9pt;mso-wrap-distance-top:0;mso-wrap-distance-right:9pt;mso-wrap-distance-bottom:0;mso-position-horizontal:center;mso-position-horizontal-relative:page;mso-position-vertical:top;mso-position-vertical-relative:margin;mso-width-percent:765;mso-width-relative:page;v-text-anchor:top" o:gfxdata="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" filled="f" stroked="f" strokeweight=".5pt">
                     <v:textbox style="mso-fit-shape-to-text:t">
                       <w:txbxContent>
                         <w:sdt>
@@ -245,7 +245,7 @@
                                   <w:sz w:val="64"/>
                                   <w:szCs w:val="64"/>
                                 </w:rPr>
-                                <w:t>Spotitube REST API</w:t>
+                                <w:t>Spotitube api</w:t>
                               </w:r>
                             </w:p>
                           </w:sdtContent>
@@ -316,7 +316,7 @@
             <mc:AlternateContent>
               <mc:Choice Requires="wpg">
                 <w:drawing>
-                  <wp:anchor distT="0" distB="0" distL="114300" distR="114300" simplePos="0" relativeHeight="251660288" behindDoc="1" locked="0" layoutInCell="1" allowOverlap="1">
+                  <wp:anchor distT="0" distB="0" distL="114300" distR="114300" simplePos="0" relativeHeight="251659264" behindDoc="1" locked="0" layoutInCell="1" allowOverlap="1" wp14:anchorId="15694EF7" wp14:editId="04070651">
                     <wp:simplePos x="0" y="0"/>
                     <mc:AlternateContent>
                       <mc:Choice Requires="wp14">
@@ -818,7 +818,7 @@
               </mc:Choice>
               <mc:Fallback>
                 <w:pict>
-                  <v:group w14:anchorId="61C10C58" id="Groep 2" o:spid="_x0000_s1026" style="position:absolute;margin-left:0;margin-top:0;width:432.65pt;height:448.55pt;z-index:-251656192;mso-width-percent:706;mso-height-percent:566;mso-left-percent:220;mso-top-percent:300;mso-position-horizontal-relative:page;mso-position-vertical-relative:page;mso-width-percent:706;mso-height-percent:566;mso-left-percent:220;mso-top-percent:300" coordsize="43291,44910" o:gfxdata="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">
+                  <v:group w14:anchorId="32127632" id="Groep 2" o:spid="_x0000_s1026" style="position:absolute;margin-left:0;margin-top:0;width:432.65pt;height:448.55pt;z-index:-251657216;mso-width-percent:706;mso-height-percent:566;mso-left-percent:220;mso-top-percent:300;mso-position-horizontal-relative:page;mso-position-vertical-relative:page;mso-width-percent:706;mso-height-percent:566;mso-left-percent:220;mso-top-percent:300" coordsize="43291,44910" o:gfxdata="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">
                     <o:lock v:ext="edit" aspectratio="t"/>
                     <v:shape id="Vrije vorm 64" o:spid="_x0000_s1027" style="position:absolute;left:15017;width:28274;height:28352;visibility:visible;mso-wrap-style:square;v-text-anchor:top" coordsize="1781,1786" o:gfxdata="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" path="m4,1786l,1782,1776,r5,5l4,1786xe" filled="f" stroked="f">
                       <v:path arrowok="t" o:connecttype="custom" o:connectlocs="6350,2835275;0,2828925;2819400,0;2827338,7938;6350,2835275" o:connectangles="0,0,0,0,0"/>
@@ -850,21 +850,21 @@
             <mc:AlternateContent>
               <mc:Choice Requires="wps">
                 <w:drawing>
-                  <wp:anchor distT="0" distB="0" distL="114300" distR="114300" simplePos="0" relativeHeight="251663360" behindDoc="0" locked="0" layoutInCell="1" allowOverlap="1">
+                  <wp:anchor distT="0" distB="0" distL="114300" distR="114300" simplePos="0" relativeHeight="251662336" behindDoc="0" locked="0" layoutInCell="1" allowOverlap="1" wp14:anchorId="1C8A07D4" wp14:editId="7F10E4D4">
                     <wp:simplePos x="0" y="0"/>
                     <wp:positionH relativeFrom="margin">
                       <wp:align>left</wp:align>
                     </wp:positionH>
                     <wp:positionV relativeFrom="margin">
-                      <wp:posOffset>8526501</wp:posOffset>
+                      <wp:posOffset>8440420</wp:posOffset>
                     </wp:positionV>
                     <wp:extent cx="5943600" cy="374904"/>
-                    <wp:effectExtent l="0" t="0" r="7620" b="5080"/>
+                    <wp:effectExtent l="0" t="0" r="7620" b="6985"/>
                     <wp:wrapThrough wrapText="bothSides">
                       <wp:wrapPolygon edited="0">
                         <wp:start x="0" y="0"/>
-                        <wp:lineTo x="0" y="20707"/>
-                        <wp:lineTo x="21557" y="20707"/>
+                        <wp:lineTo x="0" y="21374"/>
+                        <wp:lineTo x="21557" y="21374"/>
                         <wp:lineTo x="21557" y="0"/>
                         <wp:lineTo x="0" y="0"/>
                       </wp:wrapPolygon>
@@ -911,6 +911,8 @@
                                   <w:rPr>
                                     <w:rFonts w:ascii="Times New Roman" w:eastAsiaTheme="minorEastAsia" w:hAnsi="Times New Roman" w:cs="Times New Roman"/>
                                     <w:color w:val="4472C4" w:themeColor="accent1"/>
+                                    <w:sz w:val="24"/>
+                                    <w:szCs w:val="24"/>
                                     <w:lang w:eastAsia="nl-NL"/>
                                   </w:rPr>
                                 </w:pPr>
@@ -918,6 +920,8 @@
                                   <w:rPr>
                                     <w:rFonts w:ascii="Times New Roman" w:eastAsiaTheme="minorEastAsia" w:hAnsi="Times New Roman" w:cs="Times New Roman"/>
                                     <w:color w:val="4472C4" w:themeColor="accent1"/>
+                                    <w:sz w:val="24"/>
+                                    <w:szCs w:val="24"/>
                                     <w:lang w:eastAsia="nl-NL"/>
                                   </w:rPr>
                                   <w:t>Bart van der Wal – OOSE Semester | Course DEA</w:t>
@@ -926,6 +930,41 @@
                                   <w:rPr>
                                     <w:rFonts w:ascii="Times New Roman" w:eastAsiaTheme="minorEastAsia" w:hAnsi="Times New Roman" w:cs="Times New Roman"/>
                                     <w:color w:val="4472C4" w:themeColor="accent1"/>
+                                    <w:sz w:val="24"/>
+                                    <w:szCs w:val="24"/>
+                                    <w:lang w:eastAsia="nl-NL"/>
+                                  </w:rPr>
+                                  <w:br/>
+                                  <w:t>Rick Jellema – 614621 – OOSE-C-s</w:t>
+                                </w:r>
+                                <w:r>
+                                  <w:rPr>
+                                    <w:rFonts w:ascii="Times New Roman" w:eastAsiaTheme="minorEastAsia" w:hAnsi="Times New Roman" w:cs="Times New Roman"/>
+                                    <w:color w:val="4472C4" w:themeColor="accent1"/>
+                                    <w:sz w:val="24"/>
+                                    <w:szCs w:val="24"/>
+                                    <w:lang w:eastAsia="nl-NL"/>
+                                  </w:rPr>
+                                  <w:br/>
+                                  <w:t xml:space="preserve">Hogeschool Arnhem en Nijmegen 15-10-2020 </w:t>
+                                </w:r>
+                              </w:p>
+                              <w:p>
+                                <w:pPr>
+                                  <w:rPr>
+                                    <w:rFonts w:ascii="Times New Roman" w:eastAsiaTheme="minorEastAsia" w:hAnsi="Times New Roman" w:cs="Times New Roman"/>
+                                    <w:color w:val="4472C4" w:themeColor="accent1"/>
+                                    <w:sz w:val="24"/>
+                                    <w:szCs w:val="24"/>
+                                    <w:lang w:eastAsia="nl-NL"/>
+                                  </w:rPr>
+                                </w:pPr>
+                                <w:r>
+                                  <w:rPr>
+                                    <w:rFonts w:ascii="Times New Roman" w:eastAsiaTheme="minorEastAsia" w:hAnsi="Times New Roman" w:cs="Times New Roman"/>
+                                    <w:color w:val="4472C4" w:themeColor="accent1"/>
+                                    <w:sz w:val="24"/>
+                                    <w:szCs w:val="24"/>
                                     <w:lang w:eastAsia="nl-NL"/>
                                   </w:rPr>
                                   <w:br/>
@@ -935,63 +974,29 @@
                                     <w:rPr>
                                       <w:rFonts w:ascii="Times New Roman" w:eastAsiaTheme="minorEastAsia" w:hAnsi="Times New Roman" w:cs="Times New Roman"/>
                                       <w:color w:val="4472C4" w:themeColor="accent1"/>
+                                      <w:sz w:val="24"/>
+                                      <w:szCs w:val="24"/>
                                       <w:lang w:eastAsia="nl-NL"/>
                                     </w:rPr>
                                     <w:alias w:val="Cursus"/>
                                     <w:tag w:val="Cursus"/>
                                     <w:id w:val="1717703537"/>
+                                    <w:showingPlcHdr/>
                                     <w:dataBinding w:prefixMappings="xmlns:ns0='http://purl.org/dc/elements/1.1/' xmlns:ns1='http://schemas.openxmlformats.org/package/2006/metadata/core-properties' " w:xpath="/ns1:coreProperties[1]/ns1:category[1]" w:storeItemID="{6C3C8BC8-F283-45AE-878A-BAB7291924A1}"/>
                                     <w:text/>
                                   </w:sdtPr>
                                   <w:sdtEndPr/>
                                   <w:sdtContent>
-                                    <w:sdt>
-                                      <w:sdtPr>
-                                        <w:rPr>
-                                          <w:rFonts w:ascii="Times New Roman" w:eastAsiaTheme="minorEastAsia" w:hAnsi="Times New Roman" w:cs="Times New Roman"/>
-                                          <w:color w:val="4472C4" w:themeColor="accent1"/>
-                                          <w:lang w:eastAsia="nl-NL"/>
-                                        </w:rPr>
-                                        <w:alias w:val="Cursus"/>
-                                        <w:tag w:val="Cursus"/>
-                                        <w:id w:val="-1936593796"/>
-                                        <w:dataBinding w:prefixMappings="xmlns:ns0='http://purl.org/dc/elements/1.1/' xmlns:ns1='http://schemas.openxmlformats.org/package/2006/metadata/core-properties' " w:xpath="/ns1:coreProperties[1]/ns1:category[1]" w:storeItemID="{6C3C8BC8-F283-45AE-878A-BAB7291924A1}"/>
-                                        <w:text/>
-                                      </w:sdtPr>
-                                      <w:sdtEndPr/>
-                                      <w:sdtContent>
-                                        <w:r>
-                                          <w:rPr>
-                                            <w:rFonts w:ascii="Times New Roman" w:eastAsiaTheme="minorEastAsia" w:hAnsi="Times New Roman" w:cs="Times New Roman"/>
-                                            <w:color w:val="4472C4" w:themeColor="accent1"/>
-                                            <w:lang w:eastAsia="nl-NL"/>
-                                          </w:rPr>
-                                          <w:t xml:space="preserve">Rick Jellema </w:t>
-                                        </w:r>
-                                        <w:r>
-                                          <w:rPr>
-                                            <w:rFonts w:ascii="Times New Roman" w:hAnsi="Times New Roman" w:cs="Times New Roman"/>
-                                            <w:color w:val="4472C4" w:themeColor="accent1"/>
-                                          </w:rPr>
-                                          <w:t>–</w:t>
-                                        </w:r>
-                                        <w:r>
-                                          <w:rPr>
-                                            <w:rFonts w:ascii="Times New Roman" w:eastAsiaTheme="minorEastAsia" w:hAnsi="Times New Roman" w:cs="Times New Roman"/>
-                                            <w:color w:val="4472C4" w:themeColor="accent1"/>
-                                            <w:lang w:eastAsia="nl-NL"/>
-                                          </w:rPr>
-                                          <w:t xml:space="preserve"> 614621</w:t>
-                                        </w:r>
-                                        <w:r>
-                                          <w:rPr>
-                                            <w:rFonts w:ascii="Times New Roman" w:hAnsi="Times New Roman" w:cs="Times New Roman"/>
-                                            <w:color w:val="4472C4" w:themeColor="accent1"/>
-                                          </w:rPr>
-                                          <w:t xml:space="preserve"> – OOSE-C-s | 10-15-2020</w:t>
-                                        </w:r>
-                                      </w:sdtContent>
-                                    </w:sdt>
+                                    <w:r>
+                                      <w:rPr>
+                                        <w:rFonts w:ascii="Times New Roman" w:eastAsiaTheme="minorEastAsia" w:hAnsi="Times New Roman" w:cs="Times New Roman"/>
+                                        <w:color w:val="4472C4" w:themeColor="accent1"/>
+                                        <w:sz w:val="24"/>
+                                        <w:szCs w:val="24"/>
+                                        <w:lang w:eastAsia="nl-NL"/>
+                                      </w:rPr>
+                                      <w:t xml:space="preserve">     </w:t>
+                                    </w:r>
                                   </w:sdtContent>
                                 </w:sdt>
                               </w:p>
@@ -1017,7 +1022,7 @@
               </mc:Choice>
               <mc:Fallback>
                 <w:pict>
-                  <v:shape id="Tekstvak 69" o:spid="_x0000_s1027" type="#_x0000_t202" style="position:absolute;margin-left:0;margin-top:671.4pt;width:468pt;height:29.5pt;z-index:251663360;visibility:visible;mso-wrap-style:square;mso-width-percent:765;mso-height-percent:0;mso-wrap-distance-left:9pt;mso-wrap-distance-top:0;mso-wrap-distance-right:9pt;mso-wrap-distance-bottom:0;mso-position-horizontal:left;mso-position-horizontal-relative:margin;mso-position-vertical:absolute;mso-position-vertical-relative:margin;mso-width-percent:765;mso-height-percent:0;mso-width-relative:page;mso-height-relative:margin;v-text-anchor:bottom" o:gfxdata="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" filled="f" stroked="f" strokeweight=".5pt">
+                  <v:shape w14:anchorId="1C8A07D4" id="Tekstvak 69" o:spid="_x0000_s1027" type="#_x0000_t202" style="position:absolute;margin-left:0;margin-top:664.6pt;width:468pt;height:29.5pt;z-index:251662336;visibility:visible;mso-wrap-style:square;mso-width-percent:765;mso-height-percent:0;mso-wrap-distance-left:9pt;mso-wrap-distance-top:0;mso-wrap-distance-right:9pt;mso-wrap-distance-bottom:0;mso-position-horizontal:left;mso-position-horizontal-relative:margin;mso-position-vertical:absolute;mso-position-vertical-relative:margin;mso-width-percent:765;mso-height-percent:0;mso-width-relative:page;mso-height-relative:margin;v-text-anchor:bottom" o:gfxdata="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" filled="f" stroked="f" strokeweight=".5pt">
                     <v:textbox style="mso-fit-shape-to-text:t" inset="0,0,0,0">
                       <w:txbxContent>
                         <w:p>
@@ -1026,6 +1031,8 @@
                             <w:rPr>
                               <w:rFonts w:ascii="Times New Roman" w:eastAsiaTheme="minorEastAsia" w:hAnsi="Times New Roman" w:cs="Times New Roman"/>
                               <w:color w:val="4472C4" w:themeColor="accent1"/>
+                              <w:sz w:val="24"/>
+                              <w:szCs w:val="24"/>
                               <w:lang w:eastAsia="nl-NL"/>
                             </w:rPr>
                           </w:pPr>
@@ -1033,6 +1040,8 @@
                             <w:rPr>
                               <w:rFonts w:ascii="Times New Roman" w:eastAsiaTheme="minorEastAsia" w:hAnsi="Times New Roman" w:cs="Times New Roman"/>
                               <w:color w:val="4472C4" w:themeColor="accent1"/>
+                              <w:sz w:val="24"/>
+                              <w:szCs w:val="24"/>
                               <w:lang w:eastAsia="nl-NL"/>
                             </w:rPr>
                             <w:t>Bart van der Wal – OOSE Semester | Course DEA</w:t>
@@ -1041,6 +1050,41 @@
                             <w:rPr>
                               <w:rFonts w:ascii="Times New Roman" w:eastAsiaTheme="minorEastAsia" w:hAnsi="Times New Roman" w:cs="Times New Roman"/>
                               <w:color w:val="4472C4" w:themeColor="accent1"/>
+                              <w:sz w:val="24"/>
+                              <w:szCs w:val="24"/>
+                              <w:lang w:eastAsia="nl-NL"/>
+                            </w:rPr>
+                            <w:br/>
+                            <w:t>Rick Jellema – 614621 – OOSE-C-s</w:t>
+                          </w:r>
+                          <w:r>
+                            <w:rPr>
+                              <w:rFonts w:ascii="Times New Roman" w:eastAsiaTheme="minorEastAsia" w:hAnsi="Times New Roman" w:cs="Times New Roman"/>
+                              <w:color w:val="4472C4" w:themeColor="accent1"/>
+                              <w:sz w:val="24"/>
+                              <w:szCs w:val="24"/>
+                              <w:lang w:eastAsia="nl-NL"/>
+                            </w:rPr>
+                            <w:br/>
+                            <w:t xml:space="preserve">Hogeschool Arnhem en Nijmegen 15-10-2020 </w:t>
+                          </w:r>
+                        </w:p>
+                        <w:p>
+                          <w:pPr>
+                            <w:rPr>
+                              <w:rFonts w:ascii="Times New Roman" w:eastAsiaTheme="minorEastAsia" w:hAnsi="Times New Roman" w:cs="Times New Roman"/>
+                              <w:color w:val="4472C4" w:themeColor="accent1"/>
+                              <w:sz w:val="24"/>
+                              <w:szCs w:val="24"/>
+                              <w:lang w:eastAsia="nl-NL"/>
+                            </w:rPr>
+                          </w:pPr>
+                          <w:r>
+                            <w:rPr>
+                              <w:rFonts w:ascii="Times New Roman" w:eastAsiaTheme="minorEastAsia" w:hAnsi="Times New Roman" w:cs="Times New Roman"/>
+                              <w:color w:val="4472C4" w:themeColor="accent1"/>
+                              <w:sz w:val="24"/>
+                              <w:szCs w:val="24"/>
                               <w:lang w:eastAsia="nl-NL"/>
                             </w:rPr>
                             <w:br/>
@@ -1050,63 +1094,29 @@
                               <w:rPr>
                                 <w:rFonts w:ascii="Times New Roman" w:eastAsiaTheme="minorEastAsia" w:hAnsi="Times New Roman" w:cs="Times New Roman"/>
                                 <w:color w:val="4472C4" w:themeColor="accent1"/>
+                                <w:sz w:val="24"/>
+                                <w:szCs w:val="24"/>
                                 <w:lang w:eastAsia="nl-NL"/>
                               </w:rPr>
                               <w:alias w:val="Cursus"/>
                               <w:tag w:val="Cursus"/>
                               <w:id w:val="1717703537"/>
+                              <w:showingPlcHdr/>
                               <w:dataBinding w:prefixMappings="xmlns:ns0='http://purl.org/dc/elements/1.1/' xmlns:ns1='http://schemas.openxmlformats.org/package/2006/metadata/core-properties' " w:xpath="/ns1:coreProperties[1]/ns1:category[1]" w:storeItemID="{6C3C8BC8-F283-45AE-878A-BAB7291924A1}"/>
                               <w:text/>
                             </w:sdtPr>
                             <w:sdtEndPr/>
                             <w:sdtContent>
-                              <w:sdt>
-                                <w:sdtPr>
-                                  <w:rPr>
-                                    <w:rFonts w:ascii="Times New Roman" w:eastAsiaTheme="minorEastAsia" w:hAnsi="Times New Roman" w:cs="Times New Roman"/>
-                                    <w:color w:val="4472C4" w:themeColor="accent1"/>
-                                    <w:lang w:eastAsia="nl-NL"/>
-                                  </w:rPr>
-                                  <w:alias w:val="Cursus"/>
-                                  <w:tag w:val="Cursus"/>
-                                  <w:id w:val="-1936593796"/>
-                                  <w:dataBinding w:prefixMappings="xmlns:ns0='http://purl.org/dc/elements/1.1/' xmlns:ns1='http://schemas.openxmlformats.org/package/2006/metadata/core-properties' " w:xpath="/ns1:coreProperties[1]/ns1:category[1]" w:storeItemID="{6C3C8BC8-F283-45AE-878A-BAB7291924A1}"/>
-                                  <w:text/>
-                                </w:sdtPr>
-                                <w:sdtEndPr/>
-                                <w:sdtContent>
-                                  <w:r>
-                                    <w:rPr>
-                                      <w:rFonts w:ascii="Times New Roman" w:eastAsiaTheme="minorEastAsia" w:hAnsi="Times New Roman" w:cs="Times New Roman"/>
-                                      <w:color w:val="4472C4" w:themeColor="accent1"/>
-                                      <w:lang w:eastAsia="nl-NL"/>
-                                    </w:rPr>
-                                    <w:t xml:space="preserve">Rick Jellema </w:t>
-                                  </w:r>
-                                  <w:r>
-                                    <w:rPr>
-                                      <w:rFonts w:ascii="Times New Roman" w:hAnsi="Times New Roman" w:cs="Times New Roman"/>
-                                      <w:color w:val="4472C4" w:themeColor="accent1"/>
-                                    </w:rPr>
-                                    <w:t>–</w:t>
-                                  </w:r>
-                                  <w:r>
-                                    <w:rPr>
-                                      <w:rFonts w:ascii="Times New Roman" w:eastAsiaTheme="minorEastAsia" w:hAnsi="Times New Roman" w:cs="Times New Roman"/>
-                                      <w:color w:val="4472C4" w:themeColor="accent1"/>
-                                      <w:lang w:eastAsia="nl-NL"/>
-                                    </w:rPr>
-                                    <w:t xml:space="preserve"> 614621</w:t>
-                                  </w:r>
-                                  <w:r>
-                                    <w:rPr>
-                                      <w:rFonts w:ascii="Times New Roman" w:hAnsi="Times New Roman" w:cs="Times New Roman"/>
-                                      <w:color w:val="4472C4" w:themeColor="accent1"/>
-                                    </w:rPr>
-                                    <w:t xml:space="preserve"> – OOSE-C-s | 10-15-2020</w:t>
-                                  </w:r>
-                                </w:sdtContent>
-                              </w:sdt>
+                              <w:r>
+                                <w:rPr>
+                                  <w:rFonts w:ascii="Times New Roman" w:eastAsiaTheme="minorEastAsia" w:hAnsi="Times New Roman" w:cs="Times New Roman"/>
+                                  <w:color w:val="4472C4" w:themeColor="accent1"/>
+                                  <w:sz w:val="24"/>
+                                  <w:szCs w:val="24"/>
+                                  <w:lang w:eastAsia="nl-NL"/>
+                                </w:rPr>
+                                <w:t xml:space="preserve">     </w:t>
+                              </w:r>
                             </w:sdtContent>
                           </w:sdt>
                         </w:p>
@@ -1125,7 +1135,7 @@
             <mc:AlternateContent>
               <mc:Choice Requires="wps">
                 <w:drawing>
-                  <wp:anchor distT="0" distB="0" distL="114300" distR="114300" simplePos="0" relativeHeight="251662336" behindDoc="0" locked="0" layoutInCell="1" allowOverlap="1">
+                  <wp:anchor distT="0" distB="0" distL="114300" distR="114300" simplePos="0" relativeHeight="251661312" behindDoc="0" locked="0" layoutInCell="1" allowOverlap="1" wp14:anchorId="1BE412FC" wp14:editId="157B157B">
                     <wp:simplePos x="0" y="0"/>
                     <wp:positionH relativeFrom="column">
                       <wp:posOffset>2391664</wp:posOffset>
@@ -1185,6 +1195,7 @@
                                     <w:alias w:val="School"/>
                                     <w:tag w:val="School"/>
                                     <w:id w:val="-2000873277"/>
+                                    <w:showingPlcHdr/>
                                     <w:dataBinding w:prefixMappings="xmlns:ns0='http://schemas.openxmlformats.org/officeDocument/2006/extended-properties' " w:xpath="/ns0:Properties[1]/ns0:Company[1]" w:storeItemID="{6668398D-A668-4E3E-A5EB-62B293D839F1}"/>
                                     <w:text/>
                                   </w:sdtPr>
@@ -1194,7 +1205,7 @@
                                       <w:rPr>
                                         <w:color w:val="4472C4" w:themeColor="accent1"/>
                                       </w:rPr>
-                                      <w:t>Hogeschool Arnhem en Nijmegen</w:t>
+                                      <w:t xml:space="preserve">     </w:t>
                                     </w:r>
                                   </w:sdtContent>
                                 </w:sdt>
@@ -1221,7 +1232,7 @@
               </mc:Choice>
               <mc:Fallback>
                 <w:pict>
-                  <v:shape id="Tekstvak 2" o:spid="_x0000_s1028" type="#_x0000_t202" style="position:absolute;margin-left:188.3pt;margin-top:629.45pt;width:277.05pt;height:77.75pt;z-index:251662336;visibility:visible;mso-wrap-style:square;mso-width-percent:0;mso-height-percent:0;mso-wrap-distance-left:9pt;mso-wrap-distance-top:0;mso-wrap-distance-right:9pt;mso-wrap-distance-bottom:0;mso-position-horizontal:absolute;mso-position-horizontal-relative:text;mso-position-vertical:absolute;mso-position-vertical-relative:text;mso-width-percent:0;mso-height-percent:0;mso-width-relative:margin;mso-height-relative:margin;v-text-anchor:top" o:gfxdata="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" fillcolor="white [3201]" strokecolor="#4472c4 [3204]" strokeweight="1pt">
+                  <v:shape w14:anchorId="1BE412FC" id="Tekstvak 2" o:spid="_x0000_s1028" type="#_x0000_t202" style="position:absolute;margin-left:188.3pt;margin-top:629.45pt;width:277.05pt;height:77.75pt;z-index:251661312;visibility:visible;mso-wrap-style:square;mso-width-percent:0;mso-height-percent:0;mso-wrap-distance-left:9pt;mso-wrap-distance-top:0;mso-wrap-distance-right:9pt;mso-wrap-distance-bottom:0;mso-position-horizontal:absolute;mso-position-horizontal-relative:text;mso-position-vertical:absolute;mso-position-vertical-relative:text;mso-width-percent:0;mso-height-percent:0;mso-width-relative:margin;mso-height-relative:margin;v-text-anchor:top" o:gfxdata="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" fillcolor="white [3201]" strokecolor="#4472c4 [3204]" strokeweight="1pt">
                     <v:textbox>
                       <w:txbxContent>
                         <w:p>
@@ -1241,6 +1252,7 @@
                               <w:alias w:val="School"/>
                               <w:tag w:val="School"/>
                               <w:id w:val="-2000873277"/>
+                              <w:showingPlcHdr/>
                               <w:dataBinding w:prefixMappings="xmlns:ns0='http://schemas.openxmlformats.org/officeDocument/2006/extended-properties' " w:xpath="/ns0:Properties[1]/ns0:Company[1]" w:storeItemID="{6668398D-A668-4E3E-A5EB-62B293D839F1}"/>
                               <w:text/>
                             </w:sdtPr>
@@ -1250,7 +1262,7 @@
                                 <w:rPr>
                                   <w:color w:val="4472C4" w:themeColor="accent1"/>
                                 </w:rPr>
-                                <w:t>Hogeschool Arnhem en Nijmegen</w:t>
+                                <w:t xml:space="preserve">     </w:t>
                               </w:r>
                             </w:sdtContent>
                           </w:sdt>
@@ -1305,7 +1317,9 @@
               <w:tab w:val="right" w:leader="dot" w:pos="9062"/>
             </w:tabs>
             <w:rPr>
+              <w:rFonts w:eastAsiaTheme="minorEastAsia"/>
               <w:noProof/>
+              <w:lang w:eastAsia="nl-NL"/>
             </w:rPr>
           </w:pPr>
           <w:r>
@@ -1317,7 +1331,7 @@
           <w:r>
             <w:fldChar w:fldCharType="separate"/>
           </w:r>
-          <w:hyperlink w:anchor="_Toc53695824" w:history="1">
+          <w:hyperlink w:anchor="_Toc53742058" w:history="1">
             <w:r>
               <w:rPr>
                 <w:rStyle w:val="Hyperlink"/>
@@ -1344,7 +1358,7 @@
                 <w:noProof/>
                 <w:webHidden/>
               </w:rPr>
-              <w:instrText xml:space="preserve"> PAGEREF _Toc53695824 \h </w:instrText>
+              <w:instrText xml:space="preserve"> PAGEREF _Toc53742058 \h </w:instrText>
             </w:r>
             <w:r>
               <w:rPr>
@@ -1382,10 +1396,12 @@
               <w:tab w:val="right" w:leader="dot" w:pos="9062"/>
             </w:tabs>
             <w:rPr>
+              <w:rFonts w:eastAsiaTheme="minorEastAsia"/>
               <w:noProof/>
+              <w:lang w:eastAsia="nl-NL"/>
             </w:rPr>
           </w:pPr>
-          <w:hyperlink w:anchor="_Toc53695825" w:history="1">
+          <w:hyperlink w:anchor="_Toc53742059" w:history="1">
             <w:r>
               <w:rPr>
                 <w:rStyle w:val="Hyperlink"/>
@@ -1412,7 +1428,7 @@
                 <w:noProof/>
                 <w:webHidden/>
               </w:rPr>
-              <w:instrText xml:space="preserve"> PAGEREF _Toc53695825 \h </w:instrText>
+              <w:instrText xml:space="preserve"> PAGEREF _Toc53742059 \h </w:instrText>
             </w:r>
             <w:r>
               <w:rPr>
@@ -1450,10 +1466,12 @@
               <w:tab w:val="right" w:leader="dot" w:pos="9062"/>
             </w:tabs>
             <w:rPr>
+              <w:rFonts w:eastAsiaTheme="minorEastAsia"/>
               <w:noProof/>
+              <w:lang w:eastAsia="nl-NL"/>
             </w:rPr>
           </w:pPr>
-          <w:hyperlink w:anchor="_Toc53695826" w:history="1">
+          <w:hyperlink w:anchor="_Toc53742060" w:history="1">
             <w:r>
               <w:rPr>
                 <w:rStyle w:val="Hyperlink"/>
@@ -1480,7 +1498,7 @@
                 <w:noProof/>
                 <w:webHidden/>
               </w:rPr>
-              <w:instrText xml:space="preserve"> PAGEREF _Toc53695826 \h </w:instrText>
+              <w:instrText xml:space="preserve"> PAGEREF _Toc53742060 \h </w:instrText>
             </w:r>
             <w:r>
               <w:rPr>
@@ -1518,16 +1536,18 @@
               <w:tab w:val="right" w:leader="dot" w:pos="9062"/>
             </w:tabs>
             <w:rPr>
+              <w:rFonts w:eastAsiaTheme="minorEastAsia"/>
               <w:noProof/>
+              <w:lang w:eastAsia="nl-NL"/>
             </w:rPr>
           </w:pPr>
-          <w:hyperlink w:anchor="_Toc53695827" w:history="1">
+          <w:hyperlink w:anchor="_Toc53742061" w:history="1">
             <w:r>
               <w:rPr>
                 <w:rStyle w:val="Hyperlink"/>
                 <w:noProof/>
               </w:rPr>
-              <w:t>3. Deployement diagram</w:t>
+              <w:t>3. Deployment diagram</w:t>
             </w:r>
             <w:r>
               <w:rPr>
@@ -1548,7 +1568,7 @@
                 <w:noProof/>
                 <w:webHidden/>
               </w:rPr>
-              <w:instrText xml:space="preserve"> PAGEREF _Toc53695827 \h </w:instrText>
+              <w:instrText xml:space="preserve"> PAGEREF _Toc53742061 \h </w:instrText>
             </w:r>
             <w:r>
               <w:rPr>
@@ -1586,10 +1606,12 @@
               <w:tab w:val="right" w:leader="dot" w:pos="9062"/>
             </w:tabs>
             <w:rPr>
+              <w:rFonts w:eastAsiaTheme="minorEastAsia"/>
               <w:noProof/>
+              <w:lang w:eastAsia="nl-NL"/>
             </w:rPr>
           </w:pPr>
-          <w:hyperlink w:anchor="_Toc53695828" w:history="1">
+          <w:hyperlink w:anchor="_Toc53742062" w:history="1">
             <w:r>
               <w:rPr>
                 <w:rStyle w:val="Hyperlink"/>
@@ -1616,7 +1638,7 @@
                 <w:noProof/>
                 <w:webHidden/>
               </w:rPr>
-              <w:instrText xml:space="preserve"> PAGEREF _Toc53695828 \h </w:instrText>
+              <w:instrText xml:space="preserve"> PAGEREF _Toc53742062 \h </w:instrText>
             </w:r>
             <w:r>
               <w:rPr>
@@ -1654,10 +1676,12 @@
               <w:tab w:val="right" w:leader="dot" w:pos="9062"/>
             </w:tabs>
             <w:rPr>
+              <w:rFonts w:eastAsiaTheme="minorEastAsia"/>
               <w:noProof/>
+              <w:lang w:eastAsia="nl-NL"/>
             </w:rPr>
           </w:pPr>
-          <w:hyperlink w:anchor="_Toc53695829" w:history="1">
+          <w:hyperlink w:anchor="_Toc53742063" w:history="1">
             <w:r>
               <w:rPr>
                 <w:rStyle w:val="Hyperlink"/>
@@ -1684,7 +1708,7 @@
                 <w:noProof/>
                 <w:webHidden/>
               </w:rPr>
-              <w:instrText xml:space="preserve"> PAGEREF _Toc53695829 \h </w:instrText>
+              <w:instrText xml:space="preserve"> PAGEREF _Toc53742063 \h </w:instrText>
             </w:r>
             <w:r>
               <w:rPr>
@@ -1705,6 +1729,146 @@
                 <w:webHidden/>
               </w:rPr>
               <w:t>7</w:t>
+            </w:r>
+            <w:r>
+              <w:rPr>
+                <w:noProof/>
+                <w:webHidden/>
+              </w:rPr>
+              <w:fldChar w:fldCharType="end"/>
+            </w:r>
+          </w:hyperlink>
+        </w:p>
+        <w:p>
+          <w:pPr>
+            <w:pStyle w:val="Inhopg1"/>
+            <w:tabs>
+              <w:tab w:val="right" w:leader="dot" w:pos="9062"/>
+            </w:tabs>
+            <w:rPr>
+              <w:rFonts w:eastAsiaTheme="minorEastAsia"/>
+              <w:noProof/>
+              <w:lang w:eastAsia="nl-NL"/>
+            </w:rPr>
+          </w:pPr>
+          <w:hyperlink w:anchor="_Toc53742064" w:history="1">
+            <w:r>
+              <w:rPr>
+                <w:rStyle w:val="Hyperlink"/>
+                <w:noProof/>
+              </w:rPr>
+              <w:t>Bijlage.</w:t>
+            </w:r>
+            <w:r>
+              <w:rPr>
+                <w:noProof/>
+                <w:webHidden/>
+              </w:rPr>
+              <w:tab/>
+            </w:r>
+            <w:r>
+              <w:rPr>
+                <w:noProof/>
+                <w:webHidden/>
+              </w:rPr>
+              <w:fldChar w:fldCharType="begin"/>
+            </w:r>
+            <w:r>
+              <w:rPr>
+                <w:noProof/>
+                <w:webHidden/>
+              </w:rPr>
+              <w:instrText xml:space="preserve"> PAGEREF _Toc53742064 \h </w:instrText>
+            </w:r>
+            <w:r>
+              <w:rPr>
+                <w:noProof/>
+                <w:webHidden/>
+              </w:rPr>
+            </w:r>
+            <w:r>
+              <w:rPr>
+                <w:noProof/>
+                <w:webHidden/>
+              </w:rPr>
+              <w:fldChar w:fldCharType="separate"/>
+            </w:r>
+            <w:r>
+              <w:rPr>
+                <w:noProof/>
+                <w:webHidden/>
+              </w:rPr>
+              <w:t>8</w:t>
+            </w:r>
+            <w:r>
+              <w:rPr>
+                <w:noProof/>
+                <w:webHidden/>
+              </w:rPr>
+              <w:fldChar w:fldCharType="end"/>
+            </w:r>
+          </w:hyperlink>
+        </w:p>
+        <w:p>
+          <w:pPr>
+            <w:pStyle w:val="Inhopg1"/>
+            <w:tabs>
+              <w:tab w:val="right" w:leader="dot" w:pos="9062"/>
+            </w:tabs>
+            <w:rPr>
+              <w:rFonts w:eastAsiaTheme="minorEastAsia"/>
+              <w:noProof/>
+              <w:lang w:eastAsia="nl-NL"/>
+            </w:rPr>
+          </w:pPr>
+          <w:hyperlink w:anchor="_Toc53742065" w:history="1">
+            <w:r>
+              <w:rPr>
+                <w:rStyle w:val="Hyperlink"/>
+                <w:noProof/>
+              </w:rPr>
+              <w:t>Bronvermelding.</w:t>
+            </w:r>
+            <w:r>
+              <w:rPr>
+                <w:noProof/>
+                <w:webHidden/>
+              </w:rPr>
+              <w:tab/>
+            </w:r>
+            <w:r>
+              <w:rPr>
+                <w:noProof/>
+                <w:webHidden/>
+              </w:rPr>
+              <w:fldChar w:fldCharType="begin"/>
+            </w:r>
+            <w:r>
+              <w:rPr>
+                <w:noProof/>
+                <w:webHidden/>
+              </w:rPr>
+              <w:instrText xml:space="preserve"> PAGEREF _Toc53742065 \h </w:instrText>
+            </w:r>
+            <w:r>
+              <w:rPr>
+                <w:noProof/>
+                <w:webHidden/>
+              </w:rPr>
+            </w:r>
+            <w:r>
+              <w:rPr>
+                <w:noProof/>
+                <w:webHidden/>
+              </w:rPr>
+              <w:fldChar w:fldCharType="separate"/>
+            </w:r>
+            <w:r>
+              <w:rPr>
+                <w:noProof/>
+                <w:webHidden/>
+              </w:rPr>
+              <w:t>9</w:t>
             </w:r>
             <w:r>
               <w:rPr>
@@ -1735,7 +1899,7 @@
       <w:pPr>
         <w:pStyle w:val="Kop1"/>
       </w:pPr>
-      <w:bookmarkStart w:id="0" w:name="_Toc53695824"/>
+      <w:bookmarkStart w:id="0" w:name="_Toc53742058"/>
       <w:r>
         <w:lastRenderedPageBreak/>
         <w:t>Versiebeheer</w:t>
@@ -1952,7 +2116,7 @@
       <w:pPr>
         <w:pStyle w:val="Kop1"/>
       </w:pPr>
-      <w:bookmarkStart w:id="1" w:name="_Toc53695825"/>
+      <w:bookmarkStart w:id="1" w:name="_Toc53742059"/>
       <w:r>
         <w:lastRenderedPageBreak/>
         <w:t>1. Inleiding.</w:t>
@@ -1961,13 +2125,7 @@
     </w:p>
     <w:p>
       <w:r>
-        <w:t xml:space="preserve">Dit document is opgesteld zodat de lezer duidelijk inzage krijgt over hoe de spotitube </w:t>
-      </w:r>
-      <w:r>
-        <w:t>API</w:t>
-      </w:r>
-      <w:r>
-        <w:t xml:space="preserve"> opgesteld is. </w:t>
+        <w:t xml:space="preserve">Dit document is opgesteld zodat de lezer duidelijk inzage krijgt over de manier waarop de spotitube API opgesteld is. </w:t>
       </w:r>
     </w:p>
     <w:p>
@@ -1989,13 +2147,10 @@
       <w:pPr>
         <w:pStyle w:val="Kop1"/>
       </w:pPr>
-      <w:bookmarkStart w:id="2" w:name="_Toc53695826"/>
+      <w:bookmarkStart w:id="2" w:name="_Toc53742060"/>
       <w:r>
         <w:lastRenderedPageBreak/>
-        <w:t xml:space="preserve">2. </w:t>
-      </w:r>
-      <w:r>
-        <w:t>Begrippenlijst</w:t>
+        <w:t>2. Begrippenlijst</w:t>
       </w:r>
       <w:bookmarkEnd w:id="2"/>
     </w:p>
@@ -2133,10 +2288,7 @@
             </w:r>
             <w:proofErr w:type="spellEnd"/>
             <w:r>
-              <w:t xml:space="preserve"> is een bestand dat gebruikt wordt in de uitvoerende omgeving</w:t>
-            </w:r>
-            <w:r>
-              <w:t xml:space="preserve"> (Execution </w:t>
+              <w:t xml:space="preserve"> is een bestand dat gebruikt wordt in de uitvoerende omgeving (Execution </w:t>
             </w:r>
             <w:proofErr w:type="spellStart"/>
             <w:r>
@@ -2144,10 +2296,7 @@
             </w:r>
             <w:proofErr w:type="spellEnd"/>
             <w:r>
-              <w:t>)</w:t>
-            </w:r>
-            <w:r>
-              <w:t>. Zoals Apache-</w:t>
+              <w:t>). Zoals Apache-</w:t>
             </w:r>
             <w:proofErr w:type="spellStart"/>
             <w:r>
@@ -2191,10 +2340,10 @@
             </w:r>
             <w:proofErr w:type="spellEnd"/>
             <w:r>
-              <w:t xml:space="preserve"> is software waarme</w:t>
-            </w:r>
-            <w:r>
-              <w:t xml:space="preserve">e </w:t>
+              <w:t xml:space="preserve"> is software waar</w:t>
+            </w:r>
+            <w:r>
+              <w:t xml:space="preserve"> </w:t>
             </w:r>
             <w:proofErr w:type="spellStart"/>
             <w:r>
@@ -2202,7 +2351,7 @@
             </w:r>
             <w:proofErr w:type="spellEnd"/>
             <w:r>
-              <w:t xml:space="preserve"> applicaties mee gedraaid kunnen worden en makkelijk verbonden mee kan worden via het internet.</w:t>
+              <w:t xml:space="preserve"> applicaties mee gedraaid kunnen worden en waarmee makkelijk verbonden kan worden via het internet.</w:t>
             </w:r>
           </w:p>
         </w:tc>
@@ -2231,7 +2380,40 @@
               <w:cnfStyle w:val="000000100000" w:firstRow="0" w:lastRow="0" w:firstColumn="0" w:lastColumn="0" w:oddVBand="0" w:evenVBand="0" w:oddHBand="1" w:evenHBand="0" w:firstRowFirstColumn="0" w:firstRowLastColumn="0" w:lastRowFirstColumn="0" w:lastRowLastColumn="0"/>
             </w:pPr>
             <w:r>
-              <w:t>Is een ontwerppatroon om het aantal objecten van de zogenoemde singleton klasse te beperken tot 1 instantie. Toegang tot informatie of het uitvoeren van methoden uit deze singleton klasse gaat altijd via de gemaakte instantie.</w:t>
+              <w:t>Is een ontwerppatroon om het aantal objecten van de zogenoemde singleton klasse te beperken tot 1 instantie. Toegang tot informatie of het uitvoeren van methoden uit deze singleton klasse gaan</w:t>
+            </w:r>
+            <w:sdt>
+              <w:sdtPr>
+                <w:rPr>
+                  <w:rFonts w:ascii="Cambria Math" w:hAnsi="Cambria Math"/>
+                  <w:i/>
+                </w:rPr>
+                <w:id w:val="-975215736"/>
+                <w:placeholder>
+                  <w:docPart w:val="0D007D6B0671416D9559484C0CC98E8E"/>
+                </w:placeholder>
+                <w:temporary/>
+                <w:showingPlcHdr/>
+                <w:equation/>
+              </w:sdtPr>
+              <w:sdtEndPr/>
+              <w:sdtContent>
+                <m:oMath>
+                  <m:r>
+                    <m:rPr>
+                      <m:sty m:val="p"/>
+                    </m:rPr>
+                    <w:rPr>
+                      <w:rStyle w:val="Tekstvantijdelijkeaanduiding"/>
+                      <w:rFonts w:ascii="Cambria Math" w:hAnsi="Cambria Math"/>
+                    </w:rPr>
+                    <m:t>Typ hier uw vergelijking.</m:t>
+                  </m:r>
+                </m:oMath>
+              </w:sdtContent>
+            </w:sdt>
+            <w:r>
+              <w:t xml:space="preserve"> altijd via de gemaakte instantie.</w:t>
             </w:r>
           </w:p>
         </w:tc>
@@ -2389,19 +2571,13 @@
       <w:pPr>
         <w:pStyle w:val="Kop1"/>
       </w:pPr>
-      <w:bookmarkStart w:id="3" w:name="_Toc53695827"/>
+      <w:bookmarkStart w:id="3" w:name="_Toc53742061"/>
       <w:r>
         <w:lastRenderedPageBreak/>
         <w:t>3</w:t>
       </w:r>
       <w:r>
-        <w:t xml:space="preserve">. </w:t>
-      </w:r>
-      <w:r>
-        <w:t>Deployment</w:t>
-      </w:r>
-      <w:r>
-        <w:t xml:space="preserve"> diagram</w:t>
+        <w:t>. Deployment diagram</w:t>
       </w:r>
       <w:bookmarkEnd w:id="3"/>
     </w:p>
@@ -2419,7 +2595,7 @@
       </w:r>
       <w:r>
         <w:br/>
-        <w:t>De client wordt niet opgeleverd in dit project omdat de client al ontwikkelt is door de Hogeschool Arnhem en Nijmegen</w:t>
+        <w:t>De client wordt niet opgeleverd in dit project omdat de client al ontwikkeld is door de Hogeschool Arnhem en Nijmegen</w:t>
       </w:r>
       <w:r>
         <w:rPr>
@@ -2439,7 +2615,7 @@
         </w:rPr>
         <w:t xml:space="preserve">1. de client versie is beschikbaar op de </w:t>
       </w:r>
-      <w:hyperlink r:id="rId6" w:history="1">
+      <w:hyperlink r:id="rId7" w:history="1">
         <w:r>
           <w:rPr>
             <w:rStyle w:val="Hyperlink"/>
@@ -2461,27 +2637,9 @@
         <w:rPr>
           <w:vertAlign w:val="superscript"/>
         </w:rPr>
-        <w:t xml:space="preserve">. 1A. De </w:t>
-      </w:r>
-      <w:r>
-        <w:rPr>
-          <w:vertAlign w:val="superscript"/>
-        </w:rPr>
-        <w:t>live</w:t>
-      </w:r>
-      <w:r>
-        <w:rPr>
-          <w:vertAlign w:val="superscript"/>
-        </w:rPr>
-        <w:t xml:space="preserve"> is</w:t>
-      </w:r>
-      <w:r>
-        <w:rPr>
-          <w:vertAlign w:val="superscript"/>
-        </w:rPr>
-        <w:t xml:space="preserve"> beschikbaar op </w:t>
-      </w:r>
-      <w:hyperlink r:id="rId7" w:history="1">
+        <w:t xml:space="preserve">. 1A. De live versie is beschikbaar op </w:t>
+      </w:r>
+      <w:hyperlink r:id="rId8" w:history="1">
         <w:r>
           <w:rPr>
             <w:rStyle w:val="Hyperlink"/>
@@ -2504,10 +2662,10 @@
           <w:noProof/>
         </w:rPr>
         <w:drawing>
-          <wp:inline distT="0" distB="0" distL="0" distR="0">
-            <wp:extent cx="5756910" cy="4645025"/>
-            <wp:effectExtent l="0" t="0" r="0" b="3175"/>
-            <wp:docPr id="5" name="Afbeelding 5"/>
+          <wp:inline distT="0" distB="0" distL="0" distR="0" wp14:anchorId="245F89A9" wp14:editId="1A8EB0E6">
+            <wp:extent cx="5762625" cy="4648200"/>
+            <wp:effectExtent l="0" t="0" r="9525" b="0"/>
+            <wp:docPr id="1" name="Afbeelding 1"/>
             <wp:cNvGraphicFramePr>
               <a:graphicFrameLocks xmlns:a="http://schemas.openxmlformats.org/drawingml/2006/main" noChangeAspect="1"/>
             </wp:cNvGraphicFramePr>
@@ -2515,178 +2673,7 @@
               <a:graphicData uri="http://schemas.openxmlformats.org/drawingml/2006/picture">
                 <pic:pic xmlns:pic="http://schemas.openxmlformats.org/drawingml/2006/picture">
                   <pic:nvPicPr>
-                    <pic:cNvPr id="0" name="Picture 3"/>
-                    <pic:cNvPicPr>
-                      <a:picLocks noChangeAspect="1" noChangeArrowheads="1"/>
-                    </pic:cNvPicPr>
-                  </pic:nvPicPr>
-                  <pic:blipFill>
-                    <a:blip r:embed="rId8">
-                      <a:extLst>
-                        <a:ext uri="{28A0092B-C50C-407E-A947-70E740481C1C}">
-                          <a14:useLocalDpi xmlns:a14="http://schemas.microsoft.com/office/drawing/2010/main" val="0"/>
-                        </a:ext>
-                      </a:extLst>
-                    </a:blip>
-                    <a:srcRect/>
-                    <a:stretch>
-                      <a:fillRect/>
-                    </a:stretch>
-                  </pic:blipFill>
-                  <pic:spPr bwMode="auto">
-                    <a:xfrm>
-                      <a:off x="0" y="0"/>
-                      <a:ext cx="5756910" cy="4645025"/>
-                    </a:xfrm>
-                    <a:prstGeom prst="rect">
-                      <a:avLst/>
-                    </a:prstGeom>
-                    <a:noFill/>
-                    <a:ln>
-                      <a:noFill/>
-                    </a:ln>
-                  </pic:spPr>
-                </pic:pic>
-              </a:graphicData>
-            </a:graphic>
-          </wp:inline>
-        </w:drawing>
-      </w:r>
-      <w:r>
-        <w:rPr>
-          <w:vertAlign w:val="superscript"/>
-        </w:rPr>
-        <w:br/>
-        <w:t>Bijlage 3A Deployment diagram van de Spotitube API.</w:t>
-      </w:r>
-    </w:p>
-    <w:p>
-      <w:pPr>
-        <w:rPr>
-          <w:vertAlign w:val="superscript"/>
-        </w:rPr>
-      </w:pPr>
-    </w:p>
-    <w:p/>
-    <w:p>
-      <w:r>
-        <w:br w:type="page"/>
-      </w:r>
-    </w:p>
-    <w:p>
-      <w:pPr>
-        <w:pStyle w:val="Kop1"/>
-      </w:pPr>
-      <w:bookmarkStart w:id="4" w:name="_Toc53695828"/>
-      <w:r>
-        <w:lastRenderedPageBreak/>
-        <w:t>4</w:t>
-      </w:r>
-      <w:r>
-        <w:t xml:space="preserve">. </w:t>
-      </w:r>
-      <w:r>
-        <w:t>Package</w:t>
-      </w:r>
-      <w:r>
-        <w:t xml:space="preserve"> diagram</w:t>
-      </w:r>
-      <w:bookmarkEnd w:id="4"/>
-    </w:p>
-    <w:p>
-      <w:r>
-        <w:t xml:space="preserve">In dit hoofdstuk is de package diagram van de spotitube </w:t>
-      </w:r>
-      <w:r>
-        <w:t>API</w:t>
-      </w:r>
-      <w:r>
-        <w:t xml:space="preserve"> beschikbaar gesteld. In dit diagram is te zien hoe de spotitube </w:t>
-      </w:r>
-      <w:r>
-        <w:t>API</w:t>
-      </w:r>
-      <w:r>
-        <w:t xml:space="preserve"> gestructureerd is in verschillende lagen namelijk:</w:t>
-      </w:r>
-    </w:p>
-    <w:p>
-      <w:pPr>
-        <w:pStyle w:val="Lijstalinea"/>
-        <w:numPr>
-          <w:ilvl w:val="0"/>
-          <w:numId w:val="1"/>
-        </w:numPr>
-      </w:pPr>
-      <w:r>
-        <w:t>De resource</w:t>
-      </w:r>
-      <w:r>
-        <w:t xml:space="preserve"> </w:t>
-      </w:r>
-      <w:r>
-        <w:t>layer;</w:t>
-      </w:r>
-    </w:p>
-    <w:p>
-      <w:pPr>
-        <w:pStyle w:val="Lijstalinea"/>
-        <w:numPr>
-          <w:ilvl w:val="0"/>
-          <w:numId w:val="1"/>
-        </w:numPr>
-      </w:pPr>
-      <w:r>
-        <w:t>De service</w:t>
-      </w:r>
-      <w:r>
-        <w:t xml:space="preserve"> </w:t>
-      </w:r>
-      <w:r>
-        <w:t>layer;</w:t>
-      </w:r>
-    </w:p>
-    <w:p>
-      <w:pPr>
-        <w:pStyle w:val="Lijstalinea"/>
-        <w:numPr>
-          <w:ilvl w:val="0"/>
-          <w:numId w:val="1"/>
-        </w:numPr>
-      </w:pPr>
-      <w:r>
-        <w:t>De data</w:t>
-      </w:r>
-      <w:r>
-        <w:t xml:space="preserve"> access </w:t>
-      </w:r>
-      <w:r>
-        <w:t>layer.</w:t>
-      </w:r>
-    </w:p>
-    <w:p>
-      <w:pPr>
-        <w:rPr>
-          <w:vertAlign w:val="superscript"/>
-        </w:rPr>
-      </w:pPr>
-      <w:r>
-        <w:rPr>
-          <w:noProof/>
-        </w:rPr>
-        <w:drawing>
-          <wp:inline distT="0" distB="0" distL="0" distR="0">
-            <wp:extent cx="5575437" cy="6964070"/>
-            <wp:effectExtent l="0" t="0" r="6350" b="8255"/>
-            <wp:docPr id="4" name="Afbeelding 4"/>
-            <wp:cNvGraphicFramePr>
-              <a:graphicFrameLocks xmlns:a="http://schemas.openxmlformats.org/drawingml/2006/main" noChangeAspect="1"/>
-            </wp:cNvGraphicFramePr>
-            <a:graphic xmlns:a="http://schemas.openxmlformats.org/drawingml/2006/main">
-              <a:graphicData uri="http://schemas.openxmlformats.org/drawingml/2006/picture">
-                <pic:pic xmlns:pic="http://schemas.openxmlformats.org/drawingml/2006/picture">
-                  <pic:nvPicPr>
-                    <pic:cNvPr id="0" name="Picture 2"/>
+                    <pic:cNvPr id="0" name="Picture 1"/>
                     <pic:cNvPicPr>
                       <a:picLocks noChangeAspect="1" noChangeArrowheads="1"/>
                     </pic:cNvPicPr>
@@ -2707,7 +2694,7 @@
                   <pic:spPr bwMode="auto">
                     <a:xfrm>
                       <a:off x="0" y="0"/>
-                      <a:ext cx="5580593" cy="6970510"/>
+                      <a:ext cx="5762625" cy="4648200"/>
                     </a:xfrm>
                     <a:prstGeom prst="rect">
                       <a:avLst/>
@@ -2724,25 +2711,170 @@
         </w:drawing>
       </w:r>
       <w:r>
-        <w:br/>
-      </w:r>
-      <w:r>
         <w:rPr>
           <w:vertAlign w:val="superscript"/>
         </w:rPr>
-        <w:t>4A. Package diagram van de Spotitube API.</w:t>
+        <w:br/>
+        <w:t xml:space="preserve">Bijlage </w:t>
+      </w:r>
+      <w:hyperlink r:id="rId10" w:history="1">
+        <w:r>
+          <w:rPr>
+            <w:rStyle w:val="Hyperlink"/>
+            <w:vertAlign w:val="superscript"/>
+          </w:rPr>
+          <w:t>3A Deployment diagram</w:t>
+        </w:r>
+      </w:hyperlink>
+      <w:r>
+        <w:rPr>
+          <w:vertAlign w:val="superscript"/>
+        </w:rPr>
+        <w:t xml:space="preserve"> van de Spotitube API.</w:t>
       </w:r>
     </w:p>
     <w:p>
+      <w:pPr>
+        <w:rPr>
+          <w:vertAlign w:val="superscript"/>
+        </w:rPr>
+      </w:pPr>
+    </w:p>
+    <w:p/>
+    <w:p>
       <w:r>
         <w:br w:type="page"/>
+      </w:r>
+    </w:p>
+    <w:p>
+      <w:pPr>
+        <w:pStyle w:val="Kop1"/>
+      </w:pPr>
+      <w:bookmarkStart w:id="4" w:name="_Toc53742062"/>
+      <w:r>
+        <w:lastRenderedPageBreak/>
+        <w:t>4</w:t>
+      </w:r>
+      <w:r>
+        <w:t>. Package diagram</w:t>
+      </w:r>
+      <w:bookmarkEnd w:id="4"/>
+    </w:p>
+    <w:p>
+      <w:r>
+        <w:t>In dit hoofdstuk is de package diagram van de spotitube API beschikbaar gesteld. In dit diagram is te zien hoe de spotitube API gestructureerd is in verschillende lagen, namelijk</w:t>
+      </w:r>
+      <w:r>
+        <w:t xml:space="preserve"> d</w:t>
+      </w:r>
+      <w:r>
+        <w:t>e resource layer</w:t>
+      </w:r>
+      <w:r>
+        <w:t xml:space="preserve">, </w:t>
+      </w:r>
+      <w:r>
+        <w:br/>
+      </w:r>
+      <w:r>
+        <w:t>service layer</w:t>
+      </w:r>
+      <w:r>
+        <w:t xml:space="preserve"> en de</w:t>
+      </w:r>
+      <w:r>
+        <w:t xml:space="preserve"> data access layer.</w:t>
+      </w:r>
+    </w:p>
+    <w:p>
+      <w:pPr>
+        <w:rPr>
+          <w:vertAlign w:val="superscript"/>
+        </w:rPr>
+      </w:pPr>
+      <w:r>
+        <w:rPr>
+          <w:noProof/>
+        </w:rPr>
+        <w:drawing>
+          <wp:inline distT="0" distB="0" distL="0" distR="0" wp14:anchorId="31C54AAB" wp14:editId="2F733CB2">
+            <wp:extent cx="4969458" cy="7753350"/>
+            <wp:effectExtent l="0" t="0" r="3175" b="0"/>
+            <wp:docPr id="6" name="Afbeelding 6"/>
+            <wp:cNvGraphicFramePr>
+              <a:graphicFrameLocks xmlns:a="http://schemas.openxmlformats.org/drawingml/2006/main" noChangeAspect="1"/>
+            </wp:cNvGraphicFramePr>
+            <a:graphic xmlns:a="http://schemas.openxmlformats.org/drawingml/2006/main">
+              <a:graphicData uri="http://schemas.openxmlformats.org/drawingml/2006/picture">
+                <pic:pic xmlns:pic="http://schemas.openxmlformats.org/drawingml/2006/picture">
+                  <pic:nvPicPr>
+                    <pic:cNvPr id="0" name="Picture 3"/>
+                    <pic:cNvPicPr>
+                      <a:picLocks noChangeAspect="1" noChangeArrowheads="1"/>
+                    </pic:cNvPicPr>
+                  </pic:nvPicPr>
+                  <pic:blipFill>
+                    <a:blip r:embed="rId11">
+                      <a:extLst>
+                        <a:ext uri="{28A0092B-C50C-407E-A947-70E740481C1C}">
+                          <a14:useLocalDpi xmlns:a14="http://schemas.microsoft.com/office/drawing/2010/main" val="0"/>
+                        </a:ext>
+                      </a:extLst>
+                    </a:blip>
+                    <a:srcRect/>
+                    <a:stretch>
+                      <a:fillRect/>
+                    </a:stretch>
+                  </pic:blipFill>
+                  <pic:spPr bwMode="auto">
+                    <a:xfrm>
+                      <a:off x="0" y="0"/>
+                      <a:ext cx="4984995" cy="7777591"/>
+                    </a:xfrm>
+                    <a:prstGeom prst="rect">
+                      <a:avLst/>
+                    </a:prstGeom>
+                    <a:noFill/>
+                    <a:ln>
+                      <a:noFill/>
+                    </a:ln>
+                  </pic:spPr>
+                </pic:pic>
+              </a:graphicData>
+            </a:graphic>
+          </wp:inline>
+        </w:drawing>
+      </w:r>
+      <w:r>
+        <w:br/>
+      </w:r>
+      <w:r>
+        <w:rPr>
+          <w:vertAlign w:val="superscript"/>
+        </w:rPr>
+        <w:t>4A</w:t>
+      </w:r>
+      <w:hyperlink r:id="rId12" w:history="1">
+        <w:r>
+          <w:rPr>
+            <w:rStyle w:val="Hyperlink"/>
+            <w:vertAlign w:val="superscript"/>
+          </w:rPr>
+          <w:t>. Package diagram</w:t>
+        </w:r>
+      </w:hyperlink>
+      <w:r>
+        <w:rPr>
+          <w:vertAlign w:val="superscript"/>
+        </w:rPr>
+        <w:t xml:space="preserve"> van de Spotitube API.</w:t>
       </w:r>
     </w:p>
     <w:p>
       <w:pPr>
         <w:pStyle w:val="Kop2"/>
       </w:pPr>
-      <w:bookmarkStart w:id="5" w:name="_Toc53695829"/>
+      <w:bookmarkStart w:id="5" w:name="_Toc53742063"/>
       <w:r>
         <w:lastRenderedPageBreak/>
         <w:t>4.1. Ontwerpbeslissingen.</w:t>
@@ -2773,32 +2905,14 @@
         <w:br/>
       </w:r>
       <w:r>
-        <w:t>Er is gekozen om een Interface ‘ICache’ aan te maken. Die vervolgens op verschillende manieren geïmplementeerd kan worden zodat er gekozen kan worden om verschillende items op te slaan in een ‘Singleton’ opslag systeem.</w:t>
+        <w:t>Er is gekozen om een Interface ‘ICache’ aan te maken. Die vervolgens op verschillende manieren geïmplementeerd kan worden zodat er een keuze is om verschillende items op te slaan in een ‘Singleton’ opslag systeem.</w:t>
       </w:r>
       <w:r>
         <w:br/>
       </w:r>
       <w:r>
         <w:br/>
-        <w:t xml:space="preserve">De </w:t>
-      </w:r>
-      <w:r>
-        <w:t>Singleton</w:t>
-      </w:r>
-      <w:r>
-        <w:t xml:space="preserve"> klasse ‘</w:t>
-      </w:r>
-      <w:r>
-        <w:t>Cache</w:t>
-      </w:r>
-      <w:r>
-        <w:t>’</w:t>
-      </w:r>
-      <w:r>
-        <w:t xml:space="preserve"> wordt gebruikt om de gecreëerde tokens </w:t>
-      </w:r>
-      <w:r>
-        <w:t xml:space="preserve">van de gebruikers op te slaan, zodat de gebruiker na het inloggen de verschillende endpoints kan aanroepen en hiervan gebruik kan maken in de client. </w:t>
+        <w:t xml:space="preserve">De Singleton klasse ‘Cache’ wordt gebruikt om de gecreëerde tokens van de gebruikers op te slaan, zodat de gebruiker na het inloggen de verschillende endpoints kan aanroepen en hiervan gebruik kan maken in de client. </w:t>
       </w:r>
     </w:p>
     <w:p>
@@ -2817,19 +2931,19 @@
         <w:br/>
       </w:r>
       <w:r>
-        <w:t xml:space="preserve">Er is gekozen om een Database connectie te laten aanmaken via de klasse Database. Deze wordt geïnstantieerd om vervolgens de ‘createConnection()’ functie aan te roepen met als parameter de bestandsnaam van de properties bestand. </w:t>
+        <w:t xml:space="preserve">Er is gekozen om een Database connectie te laten aanmaken via de klasse Database. Deze wordt geïnstantieerd om vervolgens de ‘createConnection()’ functie aan te roepen met als parameter de bestandsnaam van het properties bestand. </w:t>
       </w:r>
       <w:r>
         <w:br/>
       </w:r>
       <w:r>
         <w:br/>
-        <w:t>Dit bestand wordt uitgelezen door de ‘PropertiesFiles’ klasse en de inhoud teruggegeven aan Database, zodat deze klasse genoeg informatie heeft om een verbinding aan te maken aan de database en deze terug te geven.</w:t>
+        <w:t>Dit bestand wordt uitgelezen door de ‘PropertiesFiles’ klasse en de inhoud wordt teruggegeven aan de Database klasse, zodat deze klasse genoeg informatie heeft om verbindingen aan te maken met de database en deze terug te geven.</w:t>
       </w:r>
     </w:p>
     <w:p>
       <w:r>
-        <w:t>Deze verbinden worden gebruikt in de ‘connection: Connection’ variabele in de verschillende DAO’s (Data Access Objects) zoals ‘PlaylistsDAO’ om zo informatie vanuit de database op te halen.</w:t>
+        <w:t>De verbindingen met de database worden gebruikt in de ‘connection: Connection’ variabele in de verschillende DAO’s (Data Access Objects), zoals ‘PlaylistsDAO’ om zo informatie vanuit de database op te halen.</w:t>
       </w:r>
     </w:p>
     <w:p>
@@ -2867,7 +2981,21 @@
           <w:b/>
           <w:bCs/>
         </w:rPr>
-        <w:t>Data access layer.</w:t>
+        <w:t>Data access layer</w:t>
+      </w:r>
+      <w:r>
+        <w:rPr>
+          <w:b/>
+          <w:bCs/>
+        </w:rPr>
+        <w:t xml:space="preserve"> pattern</w:t>
+      </w:r>
+      <w:r>
+        <w:rPr>
+          <w:b/>
+          <w:bCs/>
+        </w:rPr>
+        <w:t>.</w:t>
       </w:r>
       <w:r>
         <w:rPr>
@@ -2907,7 +3035,7 @@
           <w:b/>
           <w:bCs/>
         </w:rPr>
-        <w:t>- nl.han.oose.jellema.rick.services;</w:t>
+        <w:t>- nl.han.oose.jellema.rick.servicelayer;</w:t>
       </w:r>
       <w:r>
         <w:t xml:space="preserve"> </w:t>
@@ -2920,7 +3048,7 @@
           <w:b/>
           <w:bCs/>
         </w:rPr>
-        <w:t>- nl.han.oose.jellema.rick.resources;</w:t>
+        <w:t>- nl.han.oose.jellema.rick.resourcelayer;</w:t>
       </w:r>
       <w:r>
         <w:t xml:space="preserve"> </w:t>
@@ -2933,7 +3061,7 @@
           <w:b/>
           <w:bCs/>
         </w:rPr>
-        <w:t>- nl.han.oose.jellema.rick.data;</w:t>
+        <w:t>- nl.han.oose.jellema.rick.datalayer;</w:t>
       </w:r>
     </w:p>
     <w:p>
@@ -2955,16 +3083,18 @@
       <w:pPr>
         <w:pStyle w:val="Kop1"/>
       </w:pPr>
+      <w:bookmarkStart w:id="6" w:name="_Toc53742064"/>
       <w:r>
         <w:lastRenderedPageBreak/>
         <w:t>Bijlage.</w:t>
       </w:r>
+      <w:bookmarkEnd w:id="6"/>
     </w:p>
     <w:p>
       <w:r>
         <w:t xml:space="preserve">Bijlage 3A in hoofdstuk 3. </w:t>
       </w:r>
-      <w:hyperlink r:id="rId10" w:history="1">
+      <w:hyperlink r:id="rId13" w:history="1">
         <w:r>
           <w:rPr>
             <w:rStyle w:val="Hyperlink"/>
@@ -2979,12 +3109,24 @@
         <w:br/>
         <w:t xml:space="preserve">Bijlage 4A in hoofdstuk 4. </w:t>
       </w:r>
-      <w:hyperlink r:id="rId11" w:history="1">
+      <w:hyperlink r:id="rId14" w:history="1">
         <w:r>
           <w:rPr>
             <w:rStyle w:val="Hyperlink"/>
           </w:rPr>
-          <w:t>Package diagram</w:t>
+          <w:t xml:space="preserve">Package </w:t>
+        </w:r>
+        <w:r>
+          <w:rPr>
+            <w:rStyle w:val="Hyperlink"/>
+          </w:rPr>
+          <w:t>d</w:t>
+        </w:r>
+        <w:r>
+          <w:rPr>
+            <w:rStyle w:val="Hyperlink"/>
+          </w:rPr>
+          <w:t>iagram</w:t>
         </w:r>
       </w:hyperlink>
       <w:r>
@@ -2995,17 +3137,19 @@
       <w:r>
         <w:br w:type="page"/>
       </w:r>
-      <w:bookmarkStart w:id="6" w:name="_GoBack"/>
-      <w:bookmarkEnd w:id="6"/>
+      <w:bookmarkStart w:id="7" w:name="_GoBack"/>
+      <w:bookmarkEnd w:id="7"/>
     </w:p>
     <w:p>
       <w:pPr>
         <w:pStyle w:val="Kop1"/>
       </w:pPr>
+      <w:bookmarkStart w:id="8" w:name="_Toc53742065"/>
       <w:r>
         <w:lastRenderedPageBreak/>
         <w:t>Bronvermelding.</w:t>
       </w:r>
+      <w:bookmarkEnd w:id="8"/>
     </w:p>
     <w:p>
       <w:pPr>
@@ -3053,7 +3197,7 @@
       <w:r>
         <w:t xml:space="preserve">Github Hogeschool Arnhem en Nijmegen spotitube. </w:t>
       </w:r>
-      <w:hyperlink r:id="rId12" w:history="1">
+      <w:hyperlink r:id="rId15" w:history="1">
         <w:r>
           <w:rPr>
             <w:rStyle w:val="Hyperlink"/>
@@ -3092,7 +3236,7 @@
       <w:r>
         <w:t xml:space="preserve"> Spotitube. Geraadpleegd 28 september 2020, van </w:t>
       </w:r>
-      <w:hyperlink r:id="rId13" w:history="1">
+      <w:hyperlink r:id="rId16" w:history="1">
         <w:r>
           <w:rPr>
             <w:rStyle w:val="Hyperlink"/>
@@ -3105,7 +3249,13 @@
       </w:r>
     </w:p>
     <w:p/>
+    <w:p>
+      <w:pPr>
+        <w:pStyle w:val="Kop1"/>
+      </w:pPr>
+    </w:p>
     <w:sectPr>
+      <w:footerReference w:type="default" r:id="rId17"/>
       <w:pgSz w:w="11906" w:h="16838"/>
       <w:pgMar w:top="1417" w:right="1417" w:bottom="1417" w:left="1417" w:header="708" w:footer="708" w:gutter="0"/>
       <w:pgNumType w:start="0"/>
@@ -3115,6 +3265,163 @@
     </w:sectPr>
   </w:body>
 </w:document>
+</file>
+
+<file path=word/endnotes.xml><?xml version="1.0" encoding="utf-8"?>
+<w:endnotes xmlns:wpc="http://schemas.microsoft.com/office/word/2010/wordprocessingCanvas" xmlns:cx="http://schemas.microsoft.com/office/drawing/2014/chartex" xmlns:cx1="http://schemas.microsoft.com/office/drawing/2015/9/8/chartex" xmlns:cx2="http://schemas.microsoft.com/office/drawing/2015/10/21/chartex" xmlns:cx3="http://schemas.microsoft.com/office/drawing/2016/5/9/chartex" xmlns:cx4="http://schemas.microsoft.com/office/drawing/2016/5/10/chartex" xmlns:cx5="http://schemas.microsoft.com/office/drawing/2016/5/11/chartex" xmlns:cx6="http://schemas.microsoft.com/office/drawing/2016/5/12/chartex" xmlns:cx7="http://schemas.microsoft.com/office/drawing/2016/5/13/chartex" xmlns:cx8="http://schemas.microsoft.com/office/drawing/2016/5/14/chartex" xmlns:mc="http://schemas.openxmlformats.org/markup-compatibility/2006" xmlns:aink="http://schemas.microsoft.com/office/drawing/2016/ink" xmlns:am3d="http://schemas.microsoft.com/office/drawing/2017/model3d" xmlns:o="urn:schemas-microsoft-com:office:office" xmlns:r="http://schemas.openxmlformats.org/officeDocument/2006/relationships" xmlns:m="http://schemas.openxmlformats.org/officeDocument/2006/math" xmlns:v="urn:schemas-microsoft-com:vml" xmlns:wp14="http://schemas.microsoft.com/office/word/2010/wordprocessingDrawing" xmlns:wp="http://schemas.openxmlformats.org/drawingml/2006/wordprocessingDrawing" xmlns:w10="urn:schemas-microsoft-com:office:word" xmlns:w="http://schemas.openxmlformats.org/wordprocessingml/2006/main" xmlns:w14="http://schemas.microsoft.com/office/word/2010/wordml" xmlns:w15="http://schemas.microsoft.com/office/word/2012/wordml" xmlns:w16cid="http://schemas.microsoft.com/office/word/2016/wordml/cid" xmlns:w16se="http://schemas.microsoft.com/office/word/2015/wordml/symex" xmlns:wpg="http://schemas.microsoft.com/office/word/2010/wordprocessingGroup" xmlns:wpi="http://schemas.microsoft.com/office/word/2010/wordprocessingInk" xmlns:wne="http://schemas.microsoft.com/office/word/2006/wordml" xmlns:wps="http://schemas.microsoft.com/office/word/2010/wordprocessingShape" mc:Ignorable="w14 w15 w16se w16cid wp14">
+  <w:endnote w:type="separator" w:id="-1">
+    <w:p>
+      <w:pPr>
+        <w:spacing w:after="0" w:line="240" w:lineRule="auto"/>
+      </w:pPr>
+      <w:r>
+        <w:separator/>
+      </w:r>
+    </w:p>
+  </w:endnote>
+  <w:endnote w:type="continuationSeparator" w:id="0">
+    <w:p>
+      <w:pPr>
+        <w:spacing w:after="0" w:line="240" w:lineRule="auto"/>
+      </w:pPr>
+      <w:r>
+        <w:continuationSeparator/>
+      </w:r>
+    </w:p>
+  </w:endnote>
+</w:endnotes>
+</file>
+
+<file path=word/footer1.xml><?xml version="1.0" encoding="utf-8"?>
+<w:ftr xmlns:wpc="http://schemas.microsoft.com/office/word/2010/wordprocessingCanvas" xmlns:cx="http://schemas.microsoft.com/office/drawing/2014/chartex" xmlns:cx1="http://schemas.microsoft.com/office/drawing/2015/9/8/chartex" xmlns:cx2="http://schemas.microsoft.com/office/drawing/2015/10/21/chartex" xmlns:cx3="http://schemas.microsoft.com/office/drawing/2016/5/9/chartex" xmlns:cx4="http://schemas.microsoft.com/office/drawing/2016/5/10/chartex" xmlns:cx5="http://schemas.microsoft.com/office/drawing/2016/5/11/chartex" xmlns:cx6="http://schemas.microsoft.com/office/drawing/2016/5/12/chartex" xmlns:cx7="http://schemas.microsoft.com/office/drawing/2016/5/13/chartex" xmlns:cx8="http://schemas.microsoft.com/office/drawing/2016/5/14/chartex" xmlns:mc="http://schemas.openxmlformats.org/markup-compatibility/2006" xmlns:aink="http://schemas.microsoft.com/office/drawing/2016/ink" xmlns:am3d="http://schemas.microsoft.com/office/drawing/2017/model3d" xmlns:o="urn:schemas-microsoft-com:office:office" xmlns:r="http://schemas.openxmlformats.org/officeDocument/2006/relationships" xmlns:m="http://schemas.openxmlformats.org/officeDocument/2006/math" xmlns:v="urn:schemas-microsoft-com:vml" xmlns:wp14="http://schemas.microsoft.com/office/word/2010/wordprocessingDrawing" xmlns:wp="http://schemas.openxmlformats.org/drawingml/2006/wordprocessingDrawing" xmlns:w10="urn:schemas-microsoft-com:office:word" xmlns:w="http://schemas.openxmlformats.org/wordprocessingml/2006/main" xmlns:w14="http://schemas.microsoft.com/office/word/2010/wordml" xmlns:w15="http://schemas.microsoft.com/office/word/2012/wordml" xmlns:w16cid="http://schemas.microsoft.com/office/word/2016/wordml/cid" xmlns:w16se="http://schemas.microsoft.com/office/word/2015/wordml/symex" xmlns:wpg="http://schemas.microsoft.com/office/word/2010/wordprocessingGroup" xmlns:wpi="http://schemas.microsoft.com/office/word/2010/wordprocessingInk" xmlns:wne="http://schemas.microsoft.com/office/word/2006/wordml" xmlns:wps="http://schemas.microsoft.com/office/word/2010/wordprocessingShape" mc:Ignorable="w14 w15 w16se w16cid wp14">
+  <w:tbl>
+    <w:tblPr>
+      <w:tblpPr w:leftFromText="187" w:rightFromText="187" w:vertAnchor="page" w:horzAnchor="margin" w:tblpXSpec="center" w:tblpYSpec="bottom"/>
+      <w:tblW w:w="5000" w:type="pct"/>
+      <w:tblLayout w:type="fixed"/>
+      <w:tblLook w:val="04A0" w:firstRow="1" w:lastRow="0" w:firstColumn="1" w:lastColumn="0" w:noHBand="0" w:noVBand="1"/>
+    </w:tblPr>
+    <w:tblGrid>
+      <w:gridCol w:w="7258"/>
+      <w:gridCol w:w="1814"/>
+    </w:tblGrid>
+    <w:sdt>
+      <w:sdtPr>
+        <w:rPr>
+          <w:rFonts w:asciiTheme="majorHAnsi" w:eastAsiaTheme="majorEastAsia" w:hAnsiTheme="majorHAnsi" w:cstheme="majorBidi"/>
+          <w:sz w:val="20"/>
+          <w:szCs w:val="20"/>
+        </w:rPr>
+        <w:id w:val="-1140422501"/>
+        <w:docPartObj>
+          <w:docPartGallery w:val="Page Numbers (Bottom of Page)"/>
+          <w:docPartUnique/>
+        </w:docPartObj>
+      </w:sdtPr>
+      <w:sdtEndPr>
+        <w:rPr>
+          <w:rFonts w:asciiTheme="minorHAnsi" w:eastAsiaTheme="minorHAnsi" w:hAnsiTheme="minorHAnsi" w:cstheme="minorBidi"/>
+          <w:sz w:val="22"/>
+          <w:szCs w:val="22"/>
+        </w:rPr>
+      </w:sdtEndPr>
+      <w:sdtContent>
+        <w:tr>
+          <w:trPr>
+            <w:trHeight w:val="727"/>
+          </w:trPr>
+          <w:tc>
+            <w:tcPr>
+              <w:tcW w:w="4000" w:type="pct"/>
+              <w:tcBorders>
+                <w:right w:val="triple" w:sz="4" w:space="0" w:color="4472C4" w:themeColor="accent1"/>
+              </w:tcBorders>
+            </w:tcPr>
+            <w:p>
+              <w:pPr>
+                <w:tabs>
+                  <w:tab w:val="left" w:pos="620"/>
+                  <w:tab w:val="center" w:pos="4320"/>
+                </w:tabs>
+                <w:jc w:val="right"/>
+                <w:rPr>
+                  <w:rFonts w:asciiTheme="majorHAnsi" w:eastAsiaTheme="majorEastAsia" w:hAnsiTheme="majorHAnsi" w:cstheme="majorBidi"/>
+                  <w:sz w:val="20"/>
+                  <w:szCs w:val="20"/>
+                </w:rPr>
+              </w:pPr>
+            </w:p>
+          </w:tc>
+          <w:tc>
+            <w:tcPr>
+              <w:tcW w:w="1000" w:type="pct"/>
+              <w:tcBorders>
+                <w:left w:val="triple" w:sz="4" w:space="0" w:color="4472C4" w:themeColor="accent1"/>
+              </w:tcBorders>
+            </w:tcPr>
+            <w:p>
+              <w:pPr>
+                <w:tabs>
+                  <w:tab w:val="left" w:pos="1490"/>
+                </w:tabs>
+                <w:rPr>
+                  <w:rFonts w:asciiTheme="majorHAnsi" w:eastAsiaTheme="majorEastAsia" w:hAnsiTheme="majorHAnsi" w:cstheme="majorBidi"/>
+                  <w:sz w:val="28"/>
+                  <w:szCs w:val="28"/>
+                </w:rPr>
+              </w:pPr>
+              <w:r>
+                <w:fldChar w:fldCharType="begin"/>
+              </w:r>
+              <w:r>
+                <w:instrText>PAGE    \* MERGEFORMAT</w:instrText>
+              </w:r>
+              <w:r>
+                <w:fldChar w:fldCharType="separate"/>
+              </w:r>
+              <w:r>
+                <w:t>2</w:t>
+              </w:r>
+              <w:r>
+                <w:fldChar w:fldCharType="end"/>
+              </w:r>
+            </w:p>
+          </w:tc>
+        </w:tr>
+      </w:sdtContent>
+    </w:sdt>
+  </w:tbl>
+  <w:p>
+    <w:pPr>
+      <w:pStyle w:val="Voettekst"/>
+    </w:pPr>
+  </w:p>
+</w:ftr>
+</file>
+
+<file path=word/footnotes.xml><?xml version="1.0" encoding="utf-8"?>
+<w:footnotes xmlns:wpc="http://schemas.microsoft.com/office/word/2010/wordprocessingCanvas" xmlns:cx="http://schemas.microsoft.com/office/drawing/2014/chartex" xmlns:cx1="http://schemas.microsoft.com/office/drawing/2015/9/8/chartex" xmlns:cx2="http://schemas.microsoft.com/office/drawing/2015/10/21/chartex" xmlns:cx3="http://schemas.microsoft.com/office/drawing/2016/5/9/chartex" xmlns:cx4="http://schemas.microsoft.com/office/drawing/2016/5/10/chartex" xmlns:cx5="http://schemas.microsoft.com/office/drawing/2016/5/11/chartex" xmlns:cx6="http://schemas.microsoft.com/office/drawing/2016/5/12/chartex" xmlns:cx7="http://schemas.microsoft.com/office/drawing/2016/5/13/chartex" xmlns:cx8="http://schemas.microsoft.com/office/drawing/2016/5/14/chartex" xmlns:mc="http://schemas.openxmlformats.org/markup-compatibility/2006" xmlns:aink="http://schemas.microsoft.com/office/drawing/2016/ink" xmlns:am3d="http://schemas.microsoft.com/office/drawing/2017/model3d" xmlns:o="urn:schemas-microsoft-com:office:office" xmlns:r="http://schemas.openxmlformats.org/officeDocument/2006/relationships" xmlns:m="http://schemas.openxmlformats.org/officeDocument/2006/math" xmlns:v="urn:schemas-microsoft-com:vml" xmlns:wp14="http://schemas.microsoft.com/office/word/2010/wordprocessingDrawing" xmlns:wp="http://schemas.openxmlformats.org/drawingml/2006/wordprocessingDrawing" xmlns:w10="urn:schemas-microsoft-com:office:word" xmlns:w="http://schemas.openxmlformats.org/wordprocessingml/2006/main" xmlns:w14="http://schemas.microsoft.com/office/word/2010/wordml" xmlns:w15="http://schemas.microsoft.com/office/word/2012/wordml" xmlns:w16cid="http://schemas.microsoft.com/office/word/2016/wordml/cid" xmlns:w16se="http://schemas.microsoft.com/office/word/2015/wordml/symex" xmlns:wpg="http://schemas.microsoft.com/office/word/2010/wordprocessingGroup" xmlns:wpi="http://schemas.microsoft.com/office/word/2010/wordprocessingInk" xmlns:wne="http://schemas.microsoft.com/office/word/2006/wordml" xmlns:wps="http://schemas.microsoft.com/office/word/2010/wordprocessingShape" mc:Ignorable="w14 w15 w16se w16cid wp14">
+  <w:footnote w:type="separator" w:id="-1">
+    <w:p>
+      <w:pPr>
+        <w:spacing w:after="0" w:line="240" w:lineRule="auto"/>
+      </w:pPr>
+      <w:r>
+        <w:separator/>
+      </w:r>
+    </w:p>
+  </w:footnote>
+  <w:footnote w:type="continuationSeparator" w:id="0">
+    <w:p>
+      <w:pPr>
+        <w:spacing w:after="0" w:line="240" w:lineRule="auto"/>
+      </w:pPr>
+      <w:r>
+        <w:continuationSeparator/>
+      </w:r>
+    </w:p>
+  </w:footnote>
+</w:footnotes>
 </file>
 
 <file path=word/numbering.xml><?xml version="1.0" encoding="utf-8"?>
@@ -3636,6 +3943,7 @@
   <w:style w:type="paragraph" w:default="1" w:styleId="Standaard">
     <w:name w:val="Normal"/>
     <w:qFormat/>
+    <w:rsid w:val="00401BE1"/>
   </w:style>
   <w:style w:type="paragraph" w:styleId="Kop1">
     <w:name w:val="heading 1"/>
@@ -3644,7 +3952,7 @@
     <w:link w:val="Kop1Char"/>
     <w:uiPriority w:val="9"/>
     <w:qFormat/>
-    <w:rsid w:val="00A56EFC"/>
+    <w:rsid w:val="00401BE1"/>
     <w:pPr>
       <w:keepNext/>
       <w:keepLines/>
@@ -3666,7 +3974,7 @@
     <w:uiPriority w:val="9"/>
     <w:unhideWhenUsed/>
     <w:qFormat/>
-    <w:rsid w:val="00C122B6"/>
+    <w:rsid w:val="00401BE1"/>
     <w:pPr>
       <w:keepNext/>
       <w:keepLines/>
@@ -3678,28 +3986,6 @@
       <w:color w:val="2F5496" w:themeColor="accent1" w:themeShade="BF"/>
       <w:sz w:val="26"/>
       <w:szCs w:val="26"/>
-    </w:rPr>
-  </w:style>
-  <w:style w:type="paragraph" w:styleId="Kop3">
-    <w:name w:val="heading 3"/>
-    <w:basedOn w:val="Standaard"/>
-    <w:next w:val="Standaard"/>
-    <w:link w:val="Kop3Char"/>
-    <w:uiPriority w:val="9"/>
-    <w:unhideWhenUsed/>
-    <w:qFormat/>
-    <w:rsid w:val="00053B83"/>
-    <w:pPr>
-      <w:keepNext/>
-      <w:keepLines/>
-      <w:spacing w:before="40" w:after="0"/>
-      <w:outlineLvl w:val="2"/>
-    </w:pPr>
-    <w:rPr>
-      <w:rFonts w:asciiTheme="majorHAnsi" w:eastAsiaTheme="majorEastAsia" w:hAnsiTheme="majorHAnsi" w:cstheme="majorBidi"/>
-      <w:color w:val="1F3763" w:themeColor="accent1" w:themeShade="7F"/>
-      <w:sz w:val="24"/>
-      <w:szCs w:val="24"/>
     </w:rPr>
   </w:style>
   <w:style w:type="character" w:default="1" w:styleId="Standaardalinea-lettertype">
@@ -3729,12 +4015,38 @@
     <w:semiHidden/>
     <w:unhideWhenUsed/>
   </w:style>
+  <w:style w:type="character" w:customStyle="1" w:styleId="Kop1Char">
+    <w:name w:val="Kop 1 Char"/>
+    <w:basedOn w:val="Standaardalinea-lettertype"/>
+    <w:link w:val="Kop1"/>
+    <w:uiPriority w:val="9"/>
+    <w:rsid w:val="00401BE1"/>
+    <w:rPr>
+      <w:rFonts w:asciiTheme="majorHAnsi" w:eastAsiaTheme="majorEastAsia" w:hAnsiTheme="majorHAnsi" w:cstheme="majorBidi"/>
+      <w:color w:val="2F5496" w:themeColor="accent1" w:themeShade="BF"/>
+      <w:sz w:val="32"/>
+      <w:szCs w:val="32"/>
+    </w:rPr>
+  </w:style>
+  <w:style w:type="character" w:customStyle="1" w:styleId="Kop2Char">
+    <w:name w:val="Kop 2 Char"/>
+    <w:basedOn w:val="Standaardalinea-lettertype"/>
+    <w:link w:val="Kop2"/>
+    <w:uiPriority w:val="9"/>
+    <w:rsid w:val="00401BE1"/>
+    <w:rPr>
+      <w:rFonts w:asciiTheme="majorHAnsi" w:eastAsiaTheme="majorEastAsia" w:hAnsiTheme="majorHAnsi" w:cstheme="majorBidi"/>
+      <w:color w:val="2F5496" w:themeColor="accent1" w:themeShade="BF"/>
+      <w:sz w:val="26"/>
+      <w:szCs w:val="26"/>
+    </w:rPr>
+  </w:style>
   <w:style w:type="paragraph" w:styleId="Geenafstand">
     <w:name w:val="No Spacing"/>
     <w:link w:val="GeenafstandChar"/>
     <w:uiPriority w:val="1"/>
     <w:qFormat/>
-    <w:rsid w:val="0058687D"/>
+    <w:rsid w:val="00401BE1"/>
     <w:pPr>
       <w:spacing w:after="0" w:line="240" w:lineRule="auto"/>
     </w:pPr>
@@ -3748,23 +4060,10 @@
     <w:basedOn w:val="Standaardalinea-lettertype"/>
     <w:link w:val="Geenafstand"/>
     <w:uiPriority w:val="1"/>
-    <w:rsid w:val="0058687D"/>
+    <w:rsid w:val="00401BE1"/>
     <w:rPr>
       <w:rFonts w:eastAsiaTheme="minorEastAsia"/>
       <w:lang w:eastAsia="nl-NL"/>
-    </w:rPr>
-  </w:style>
-  <w:style w:type="character" w:customStyle="1" w:styleId="Kop1Char">
-    <w:name w:val="Kop 1 Char"/>
-    <w:basedOn w:val="Standaardalinea-lettertype"/>
-    <w:link w:val="Kop1"/>
-    <w:uiPriority w:val="9"/>
-    <w:rsid w:val="00A56EFC"/>
-    <w:rPr>
-      <w:rFonts w:asciiTheme="majorHAnsi" w:eastAsiaTheme="majorEastAsia" w:hAnsiTheme="majorHAnsi" w:cstheme="majorBidi"/>
-      <w:color w:val="2F5496" w:themeColor="accent1" w:themeShade="BF"/>
-      <w:sz w:val="32"/>
-      <w:szCs w:val="32"/>
     </w:rPr>
   </w:style>
   <w:style w:type="paragraph" w:styleId="Kopvaninhoudsopgave">
@@ -3774,7 +4073,7 @@
     <w:uiPriority w:val="39"/>
     <w:unhideWhenUsed/>
     <w:qFormat/>
-    <w:rsid w:val="00A56EFC"/>
+    <w:rsid w:val="00401BE1"/>
     <w:pPr>
       <w:outlineLvl w:val="9"/>
     </w:pPr>
@@ -3782,30 +4081,11 @@
       <w:lang w:eastAsia="nl-NL"/>
     </w:rPr>
   </w:style>
-  <w:style w:type="table" w:styleId="Tabelraster">
-    <w:name w:val="Table Grid"/>
-    <w:basedOn w:val="Standaardtabel"/>
-    <w:uiPriority w:val="39"/>
-    <w:rsid w:val="00286EA6"/>
-    <w:pPr>
-      <w:spacing w:after="0" w:line="240" w:lineRule="auto"/>
-    </w:pPr>
-    <w:tblPr>
-      <w:tblBorders>
-        <w:top w:val="single" w:sz="4" w:space="0" w:color="auto"/>
-        <w:left w:val="single" w:sz="4" w:space="0" w:color="auto"/>
-        <w:bottom w:val="single" w:sz="4" w:space="0" w:color="auto"/>
-        <w:right w:val="single" w:sz="4" w:space="0" w:color="auto"/>
-        <w:insideH w:val="single" w:sz="4" w:space="0" w:color="auto"/>
-        <w:insideV w:val="single" w:sz="4" w:space="0" w:color="auto"/>
-      </w:tblBorders>
-    </w:tblPr>
-  </w:style>
   <w:style w:type="table" w:styleId="Rastertabel4-Accent1">
     <w:name w:val="Grid Table 4 Accent 1"/>
     <w:basedOn w:val="Standaardtabel"/>
     <w:uiPriority w:val="49"/>
-    <w:rsid w:val="00286EA6"/>
+    <w:rsid w:val="00401BE1"/>
     <w:pPr>
       <w:spacing w:after="0" w:line="240" w:lineRule="auto"/>
     </w:pPr>
@@ -3877,125 +4157,14 @@
       </w:tcPr>
     </w:tblStylePr>
   </w:style>
-  <w:style w:type="character" w:customStyle="1" w:styleId="Kop2Char">
-    <w:name w:val="Kop 2 Char"/>
-    <w:basedOn w:val="Standaardalinea-lettertype"/>
-    <w:link w:val="Kop2"/>
-    <w:uiPriority w:val="9"/>
-    <w:rsid w:val="00C122B6"/>
-    <w:rPr>
-      <w:rFonts w:asciiTheme="majorHAnsi" w:eastAsiaTheme="majorEastAsia" w:hAnsiTheme="majorHAnsi" w:cstheme="majorBidi"/>
-      <w:color w:val="2F5496" w:themeColor="accent1" w:themeShade="BF"/>
-      <w:sz w:val="26"/>
-      <w:szCs w:val="26"/>
-    </w:rPr>
-  </w:style>
-  <w:style w:type="paragraph" w:styleId="HTML-voorafopgemaakt">
-    <w:name w:val="HTML Preformatted"/>
-    <w:basedOn w:val="Standaard"/>
-    <w:link w:val="HTML-voorafopgemaaktChar"/>
-    <w:uiPriority w:val="99"/>
-    <w:unhideWhenUsed/>
-    <w:rsid w:val="00C122B6"/>
-    <w:pPr>
-      <w:tabs>
-        <w:tab w:val="left" w:pos="916"/>
-        <w:tab w:val="left" w:pos="1832"/>
-        <w:tab w:val="left" w:pos="2748"/>
-        <w:tab w:val="left" w:pos="3664"/>
-        <w:tab w:val="left" w:pos="4580"/>
-        <w:tab w:val="left" w:pos="5496"/>
-        <w:tab w:val="left" w:pos="6412"/>
-        <w:tab w:val="left" w:pos="7328"/>
-        <w:tab w:val="left" w:pos="8244"/>
-        <w:tab w:val="left" w:pos="9160"/>
-        <w:tab w:val="left" w:pos="10076"/>
-        <w:tab w:val="left" w:pos="10992"/>
-        <w:tab w:val="left" w:pos="11908"/>
-        <w:tab w:val="left" w:pos="12824"/>
-        <w:tab w:val="left" w:pos="13740"/>
-        <w:tab w:val="left" w:pos="14656"/>
-      </w:tabs>
-      <w:spacing w:after="0" w:line="240" w:lineRule="auto"/>
-    </w:pPr>
-    <w:rPr>
-      <w:rFonts w:ascii="Courier New" w:eastAsia="Times New Roman" w:hAnsi="Courier New" w:cs="Courier New"/>
-      <w:sz w:val="20"/>
-      <w:szCs w:val="20"/>
-      <w:lang w:eastAsia="nl-NL"/>
-    </w:rPr>
-  </w:style>
-  <w:style w:type="character" w:customStyle="1" w:styleId="HTML-voorafopgemaaktChar">
-    <w:name w:val="HTML - vooraf opgemaakt Char"/>
-    <w:basedOn w:val="Standaardalinea-lettertype"/>
-    <w:link w:val="HTML-voorafopgemaakt"/>
-    <w:uiPriority w:val="99"/>
-    <w:rsid w:val="00C122B6"/>
-    <w:rPr>
-      <w:rFonts w:ascii="Courier New" w:eastAsia="Times New Roman" w:hAnsi="Courier New" w:cs="Courier New"/>
-      <w:sz w:val="20"/>
-      <w:szCs w:val="20"/>
-      <w:lang w:eastAsia="nl-NL"/>
-    </w:rPr>
-  </w:style>
-  <w:style w:type="character" w:styleId="HTMLCode">
-    <w:name w:val="HTML Code"/>
-    <w:basedOn w:val="Standaardalinea-lettertype"/>
-    <w:uiPriority w:val="99"/>
-    <w:semiHidden/>
-    <w:unhideWhenUsed/>
-    <w:rsid w:val="00C122B6"/>
-    <w:rPr>
-      <w:rFonts w:ascii="Courier New" w:eastAsia="Times New Roman" w:hAnsi="Courier New" w:cs="Courier New"/>
-      <w:sz w:val="20"/>
-      <w:szCs w:val="20"/>
-    </w:rPr>
-  </w:style>
-  <w:style w:type="character" w:customStyle="1" w:styleId="Kop3Char">
-    <w:name w:val="Kop 3 Char"/>
-    <w:basedOn w:val="Standaardalinea-lettertype"/>
-    <w:link w:val="Kop3"/>
-    <w:uiPriority w:val="9"/>
-    <w:rsid w:val="00053B83"/>
-    <w:rPr>
-      <w:rFonts w:asciiTheme="majorHAnsi" w:eastAsiaTheme="majorEastAsia" w:hAnsiTheme="majorHAnsi" w:cstheme="majorBidi"/>
-      <w:color w:val="1F3763" w:themeColor="accent1" w:themeShade="7F"/>
-      <w:sz w:val="24"/>
-      <w:szCs w:val="24"/>
-    </w:rPr>
-  </w:style>
   <w:style w:type="character" w:styleId="Hyperlink">
     <w:name w:val="Hyperlink"/>
     <w:basedOn w:val="Standaardalinea-lettertype"/>
     <w:uiPriority w:val="99"/>
     <w:unhideWhenUsed/>
-    <w:rsid w:val="00A16C8F"/>
+    <w:rsid w:val="00401BE1"/>
     <w:rPr>
       <w:color w:val="0563C1" w:themeColor="hyperlink"/>
-      <w:u w:val="single"/>
-    </w:rPr>
-  </w:style>
-  <w:style w:type="character" w:styleId="Onopgelostemelding">
-    <w:name w:val="Unresolved Mention"/>
-    <w:basedOn w:val="Standaardalinea-lettertype"/>
-    <w:uiPriority w:val="99"/>
-    <w:semiHidden/>
-    <w:unhideWhenUsed/>
-    <w:rsid w:val="00A16C8F"/>
-    <w:rPr>
-      <w:color w:val="605E5C"/>
-      <w:shd w:val="clear" w:color="auto" w:fill="E1DFDD"/>
-    </w:rPr>
-  </w:style>
-  <w:style w:type="character" w:styleId="GevolgdeHyperlink">
-    <w:name w:val="FollowedHyperlink"/>
-    <w:basedOn w:val="Standaardalinea-lettertype"/>
-    <w:uiPriority w:val="99"/>
-    <w:semiHidden/>
-    <w:unhideWhenUsed/>
-    <w:rsid w:val="00A16C8F"/>
-    <w:rPr>
-      <w:color w:val="954F72" w:themeColor="followedHyperlink"/>
       <w:u w:val="single"/>
     </w:rPr>
   </w:style>
@@ -4004,7 +4173,7 @@
     <w:basedOn w:val="Standaard"/>
     <w:uiPriority w:val="34"/>
     <w:qFormat/>
-    <w:rsid w:val="00A16C8F"/>
+    <w:rsid w:val="00401BE1"/>
     <w:pPr>
       <w:ind w:left="720"/>
       <w:contextualSpacing/>
@@ -4017,7 +4186,7 @@
     <w:autoRedefine/>
     <w:uiPriority w:val="39"/>
     <w:unhideWhenUsed/>
-    <w:rsid w:val="001E4D93"/>
+    <w:rsid w:val="00401BE1"/>
     <w:pPr>
       <w:spacing w:after="100"/>
     </w:pPr>
@@ -4029,7 +4198,7 @@
     <w:autoRedefine/>
     <w:uiPriority w:val="39"/>
     <w:unhideWhenUsed/>
-    <w:rsid w:val="001E4D93"/>
+    <w:rsid w:val="00401BE1"/>
     <w:pPr>
       <w:spacing w:after="100"/>
       <w:ind w:left="220"/>
@@ -4041,7 +4210,7 @@
     <w:uiPriority w:val="99"/>
     <w:semiHidden/>
     <w:unhideWhenUsed/>
-    <w:rsid w:val="00262AC2"/>
+    <w:rsid w:val="00401BE1"/>
     <w:pPr>
       <w:spacing w:before="100" w:beforeAutospacing="1" w:after="100" w:afterAutospacing="1" w:line="240" w:lineRule="auto"/>
     </w:pPr>
@@ -4052,7 +4221,675 @@
       <w:lang w:eastAsia="nl-NL"/>
     </w:rPr>
   </w:style>
+  <w:style w:type="character" w:styleId="Tekstvantijdelijkeaanduiding">
+    <w:name w:val="Placeholder Text"/>
+    <w:basedOn w:val="Standaardalinea-lettertype"/>
+    <w:uiPriority w:val="99"/>
+    <w:semiHidden/>
+    <w:rsid w:val="00401BE1"/>
+    <w:rPr>
+      <w:color w:val="808080"/>
+    </w:rPr>
+  </w:style>
+  <w:style w:type="paragraph" w:styleId="Koptekst">
+    <w:name w:val="header"/>
+    <w:basedOn w:val="Standaard"/>
+    <w:link w:val="KoptekstChar"/>
+    <w:uiPriority w:val="99"/>
+    <w:unhideWhenUsed/>
+    <w:rsid w:val="00BF4F65"/>
+    <w:pPr>
+      <w:tabs>
+        <w:tab w:val="center" w:pos="4536"/>
+        <w:tab w:val="right" w:pos="9072"/>
+      </w:tabs>
+      <w:spacing w:after="0" w:line="240" w:lineRule="auto"/>
+    </w:pPr>
+  </w:style>
+  <w:style w:type="character" w:customStyle="1" w:styleId="KoptekstChar">
+    <w:name w:val="Koptekst Char"/>
+    <w:basedOn w:val="Standaardalinea-lettertype"/>
+    <w:link w:val="Koptekst"/>
+    <w:uiPriority w:val="99"/>
+    <w:rsid w:val="00BF4F65"/>
+  </w:style>
+  <w:style w:type="paragraph" w:styleId="Voettekst">
+    <w:name w:val="footer"/>
+    <w:basedOn w:val="Standaard"/>
+    <w:link w:val="VoettekstChar"/>
+    <w:uiPriority w:val="99"/>
+    <w:unhideWhenUsed/>
+    <w:rsid w:val="00BF4F65"/>
+    <w:pPr>
+      <w:tabs>
+        <w:tab w:val="center" w:pos="4536"/>
+        <w:tab w:val="right" w:pos="9072"/>
+      </w:tabs>
+      <w:spacing w:after="0" w:line="240" w:lineRule="auto"/>
+    </w:pPr>
+  </w:style>
+  <w:style w:type="character" w:customStyle="1" w:styleId="VoettekstChar">
+    <w:name w:val="Voettekst Char"/>
+    <w:basedOn w:val="Standaardalinea-lettertype"/>
+    <w:link w:val="Voettekst"/>
+    <w:uiPriority w:val="99"/>
+    <w:rsid w:val="00BF4F65"/>
+  </w:style>
+  <w:style w:type="character" w:styleId="GevolgdeHyperlink">
+    <w:name w:val="FollowedHyperlink"/>
+    <w:basedOn w:val="Standaardalinea-lettertype"/>
+    <w:uiPriority w:val="99"/>
+    <w:semiHidden/>
+    <w:unhideWhenUsed/>
+    <w:rsid w:val="00014A95"/>
+    <w:rPr>
+      <w:color w:val="954F72" w:themeColor="followedHyperlink"/>
+      <w:u w:val="single"/>
+    </w:rPr>
+  </w:style>
+  <w:style w:type="character" w:styleId="Onopgelostemelding">
+    <w:name w:val="Unresolved Mention"/>
+    <w:basedOn w:val="Standaardalinea-lettertype"/>
+    <w:uiPriority w:val="99"/>
+    <w:semiHidden/>
+    <w:unhideWhenUsed/>
+    <w:rsid w:val="00014A95"/>
+    <w:rPr>
+      <w:color w:val="605E5C"/>
+      <w:shd w:val="clear" w:color="auto" w:fill="E1DFDD"/>
+    </w:rPr>
+  </w:style>
 </w:styles>
+</file>
+
+<file path=word/glossary/document.xml><?xml version="1.0" encoding="utf-8"?>
+<w:glossaryDocument xmlns:wpc="http://schemas.microsoft.com/office/word/2010/wordprocessingCanvas" xmlns:cx="http://schemas.microsoft.com/office/drawing/2014/chartex" xmlns:cx1="http://schemas.microsoft.com/office/drawing/2015/9/8/chartex" xmlns:cx2="http://schemas.microsoft.com/office/drawing/2015/10/21/chartex" xmlns:cx3="http://schemas.microsoft.com/office/drawing/2016/5/9/chartex" xmlns:cx4="http://schemas.microsoft.com/office/drawing/2016/5/10/chartex" xmlns:cx5="http://schemas.microsoft.com/office/drawing/2016/5/11/chartex" xmlns:cx6="http://schemas.microsoft.com/office/drawing/2016/5/12/chartex" xmlns:cx7="http://schemas.microsoft.com/office/drawing/2016/5/13/chartex" xmlns:cx8="http://schemas.microsoft.com/office/drawing/2016/5/14/chartex" xmlns:mc="http://schemas.openxmlformats.org/markup-compatibility/2006" xmlns:aink="http://schemas.microsoft.com/office/drawing/2016/ink" xmlns:am3d="http://schemas.microsoft.com/office/drawing/2017/model3d" xmlns:o="urn:schemas-microsoft-com:office:office" xmlns:r="http://schemas.openxmlformats.org/officeDocument/2006/relationships" xmlns:m="http://schemas.openxmlformats.org/officeDocument/2006/math" xmlns:v="urn:schemas-microsoft-com:vml" xmlns:wp14="http://schemas.microsoft.com/office/word/2010/wordprocessingDrawing" xmlns:wp="http://schemas.openxmlformats.org/drawingml/2006/wordprocessingDrawing" xmlns:w10="urn:schemas-microsoft-com:office:word" xmlns:w="http://schemas.openxmlformats.org/wordprocessingml/2006/main" xmlns:w14="http://schemas.microsoft.com/office/word/2010/wordml" xmlns:w15="http://schemas.microsoft.com/office/word/2012/wordml" xmlns:w16cid="http://schemas.microsoft.com/office/word/2016/wordml/cid" xmlns:w16se="http://schemas.microsoft.com/office/word/2015/wordml/symex" xmlns:wpg="http://schemas.microsoft.com/office/word/2010/wordprocessingGroup" xmlns:wpi="http://schemas.microsoft.com/office/word/2010/wordprocessingInk" xmlns:wne="http://schemas.microsoft.com/office/word/2006/wordml" xmlns:wps="http://schemas.microsoft.com/office/word/2010/wordprocessingShape" mc:Ignorable="w14 w15 w16se w16cid wp14">
+  <w:docParts>
+    <w:docPart>
+      <w:docPartPr>
+        <w:name w:val="0D007D6B0671416D9559484C0CC98E8E"/>
+        <w:category>
+          <w:name w:val="Algemeen"/>
+          <w:gallery w:val="placeholder"/>
+        </w:category>
+        <w:types>
+          <w:type w:val="bbPlcHdr"/>
+        </w:types>
+        <w:behaviors>
+          <w:behavior w:val="content"/>
+        </w:behaviors>
+        <w:guid w:val="{3FCE47B3-8442-4B27-AF69-8B3418EE524D}"/>
+      </w:docPartPr>
+      <w:docPartBody>
+        <w:p>
+          <w:pPr>
+            <w:pStyle w:val="0D007D6B0671416D9559484C0CC98E8E"/>
+          </w:pPr>
+          <w:r>
+            <w:rPr>
+              <w:rStyle w:val="Tekstvantijdelijkeaanduiding"/>
+            </w:rPr>
+            <w:t>Typ hier uw vergelijking.</w:t>
+          </w:r>
+        </w:p>
+      </w:docPartBody>
+    </w:docPart>
+  </w:docParts>
+</w:glossaryDocument>
+</file>
+
+<file path=word/glossary/fontTable.xml><?xml version="1.0" encoding="utf-8"?>
+<w:fonts xmlns:mc="http://schemas.openxmlformats.org/markup-compatibility/2006" xmlns:r="http://schemas.openxmlformats.org/officeDocument/2006/relationships" xmlns:w="http://schemas.openxmlformats.org/wordprocessingml/2006/main" xmlns:w14="http://schemas.microsoft.com/office/word/2010/wordml" xmlns:w15="http://schemas.microsoft.com/office/word/2012/wordml" xmlns:w16cid="http://schemas.microsoft.com/office/word/2016/wordml/cid" xmlns:w16se="http://schemas.microsoft.com/office/word/2015/wordml/symex" mc:Ignorable="w14 w15 w16se w16cid">
+  <w:font w:name="Calibri">
+    <w:panose1 w:val="020F0502020204030204"/>
+    <w:charset w:val="00"/>
+    <w:family w:val="swiss"/>
+    <w:pitch w:val="variable"/>
+    <w:sig w:usb0="E4002EFF" w:usb1="C000247B" w:usb2="00000009" w:usb3="00000000" w:csb0="000001FF" w:csb1="00000000"/>
+  </w:font>
+  <w:font w:name="Courier New">
+    <w:panose1 w:val="02070309020205020404"/>
+    <w:charset w:val="00"/>
+    <w:family w:val="modern"/>
+    <w:pitch w:val="fixed"/>
+    <w:sig w:usb0="E0002EFF" w:usb1="C0007843" w:usb2="00000009" w:usb3="00000000" w:csb0="000001FF" w:csb1="00000000"/>
+  </w:font>
+  <w:font w:name="Times New Roman">
+    <w:panose1 w:val="02020603050405020304"/>
+    <w:charset w:val="00"/>
+    <w:family w:val="roman"/>
+    <w:pitch w:val="variable"/>
+    <w:sig w:usb0="E0002EFF" w:usb1="C000785B" w:usb2="00000009" w:usb3="00000000" w:csb0="000001FF" w:csb1="00000000"/>
+  </w:font>
+  <w:font w:name="Wingdings">
+    <w:panose1 w:val="05000000000000000000"/>
+    <w:charset w:val="02"/>
+    <w:family w:val="auto"/>
+    <w:pitch w:val="variable"/>
+    <w:sig w:usb0="00000000" w:usb1="10000000" w:usb2="00000000" w:usb3="00000000" w:csb0="80000000" w:csb1="00000000"/>
+  </w:font>
+  <w:font w:name="Symbol">
+    <w:panose1 w:val="05050102010706020507"/>
+    <w:charset w:val="02"/>
+    <w:family w:val="roman"/>
+    <w:pitch w:val="variable"/>
+    <w:sig w:usb0="00000000" w:usb1="10000000" w:usb2="00000000" w:usb3="00000000" w:csb0="80000000" w:csb1="00000000"/>
+  </w:font>
+  <w:font w:name="Calibri Light">
+    <w:panose1 w:val="020F0302020204030204"/>
+    <w:charset w:val="00"/>
+    <w:family w:val="swiss"/>
+    <w:pitch w:val="variable"/>
+    <w:sig w:usb0="E4002EFF" w:usb1="C000247B" w:usb2="00000009" w:usb3="00000000" w:csb0="000001FF" w:csb1="00000000"/>
+  </w:font>
+  <w:font w:name="Cambria Math">
+    <w:panose1 w:val="02040503050406030204"/>
+    <w:charset w:val="00"/>
+    <w:family w:val="roman"/>
+    <w:pitch w:val="variable"/>
+    <w:sig w:usb0="E00006FF" w:usb1="420024FF" w:usb2="02000000" w:usb3="00000000" w:csb0="0000019F" w:csb1="00000000"/>
+  </w:font>
+</w:fonts>
+</file>
+
+<file path=word/glossary/settings.xml><?xml version="1.0" encoding="utf-8"?>
+<w:settings xmlns:mc="http://schemas.openxmlformats.org/markup-compatibility/2006" xmlns:o="urn:schemas-microsoft-com:office:office" xmlns:r="http://schemas.openxmlformats.org/officeDocument/2006/relationships" xmlns:m="http://schemas.openxmlformats.org/officeDocument/2006/math" xmlns:v="urn:schemas-microsoft-com:vml" xmlns:w10="urn:schemas-microsoft-com:office:word" xmlns:w="http://schemas.openxmlformats.org/wordprocessingml/2006/main" xmlns:w14="http://schemas.microsoft.com/office/word/2010/wordml" xmlns:w15="http://schemas.microsoft.com/office/word/2012/wordml" xmlns:w16cid="http://schemas.microsoft.com/office/word/2016/wordml/cid" xmlns:w16se="http://schemas.microsoft.com/office/word/2015/wordml/symex" xmlns:sl="http://schemas.openxmlformats.org/schemaLibrary/2006/main" mc:Ignorable="w14 w15 w16se w16cid">
+  <w:view w:val="normal"/>
+  <w:defaultTabStop w:val="708"/>
+  <w:hyphenationZone w:val="425"/>
+  <w:characterSpacingControl w:val="doNotCompress"/>
+  <w:compat>
+    <w:useFELayout/>
+    <w:compatSetting w:name="compatibilityMode" w:uri="http://schemas.microsoft.com/office/word" w:val="15"/>
+    <w:compatSetting w:name="overrideTableStyleFontSizeAndJustification" w:uri="http://schemas.microsoft.com/office/word" w:val="1"/>
+    <w:compatSetting w:name="enableOpenTypeFeatures" w:uri="http://schemas.microsoft.com/office/word" w:val="1"/>
+    <w:compatSetting w:name="doNotFlipMirrorIndents" w:uri="http://schemas.microsoft.com/office/word" w:val="1"/>
+    <w:compatSetting w:name="differentiateMultirowTableHeaders" w:uri="http://schemas.microsoft.com/office/word" w:val="1"/>
+    <w:compatSetting w:name="useWord2013TrackBottomHyphenation" w:uri="http://schemas.microsoft.com/office/word" w:val="0"/>
+  </w:compat>
+  <w:rsids>
+    <w:rsidRoot w:val="0079301A"/>
+    <w:rsid w:val="00124586"/>
+    <w:rsid w:val="0079301A"/>
+    <w:rsid w:val="00A257D8"/>
+    <w:rsid w:val="00AF67EB"/>
+    <w:rsid w:val="00B964BA"/>
+    <w:rsid w:val="00C90FBA"/>
+    <w:rsid w:val="00F50437"/>
+  </w:rsids>
+  <m:mathPr>
+    <m:mathFont m:val="Cambria Math"/>
+    <m:brkBin m:val="before"/>
+    <m:brkBinSub m:val="--"/>
+    <m:smallFrac m:val="0"/>
+    <m:dispDef/>
+    <m:lMargin m:val="0"/>
+    <m:rMargin m:val="0"/>
+    <m:defJc m:val="centerGroup"/>
+    <m:wrapIndent m:val="1440"/>
+    <m:intLim m:val="subSup"/>
+    <m:naryLim m:val="undOvr"/>
+  </m:mathPr>
+  <w:themeFontLang w:val="nl-NL"/>
+  <w:clrSchemeMapping w:bg1="light1" w:t1="dark1" w:bg2="light2" w:t2="dark2" w:accent1="accent1" w:accent2="accent2" w:accent3="accent3" w:accent4="accent4" w:accent5="accent5" w:accent6="accent6" w:hyperlink="hyperlink" w:followedHyperlink="followedHyperlink"/>
+  <w:decimalSymbol w:val="."/>
+  <w:listSeparator w:val=","/>
+  <w15:chartTrackingRefBased/>
+</w:settings>
+</file>
+
+<file path=word/glossary/styles.xml><?xml version="1.0" encoding="utf-8"?>
+<w:styles xmlns:mc="http://schemas.openxmlformats.org/markup-compatibility/2006" xmlns:r="http://schemas.openxmlformats.org/officeDocument/2006/relationships" xmlns:w="http://schemas.openxmlformats.org/wordprocessingml/2006/main" xmlns:w14="http://schemas.microsoft.com/office/word/2010/wordml" xmlns:w15="http://schemas.microsoft.com/office/word/2012/wordml" xmlns:w16cid="http://schemas.microsoft.com/office/word/2016/wordml/cid" xmlns:w16se="http://schemas.microsoft.com/office/word/2015/wordml/symex" mc:Ignorable="w14 w15 w16se w16cid">
+  <w:docDefaults>
+    <w:rPrDefault>
+      <w:rPr>
+        <w:rFonts w:asciiTheme="minorHAnsi" w:eastAsiaTheme="minorEastAsia" w:hAnsiTheme="minorHAnsi" w:cstheme="minorBidi"/>
+        <w:sz w:val="22"/>
+        <w:szCs w:val="22"/>
+        <w:lang w:val="nl-NL" w:eastAsia="nl-NL" w:bidi="ar-SA"/>
+      </w:rPr>
+    </w:rPrDefault>
+    <w:pPrDefault>
+      <w:pPr>
+        <w:spacing w:after="160" w:line="259" w:lineRule="auto"/>
+      </w:pPr>
+    </w:pPrDefault>
+  </w:docDefaults>
+  <w:latentStyles w:defLockedState="0" w:defUIPriority="99" w:defSemiHidden="0" w:defUnhideWhenUsed="0" w:defQFormat="0" w:count="376">
+    <w:lsdException w:name="Normal" w:uiPriority="0" w:qFormat="1"/>
+    <w:lsdException w:name="heading 1" w:uiPriority="9" w:qFormat="1"/>
+    <w:lsdException w:name="heading 2" w:semiHidden="1" w:uiPriority="9" w:unhideWhenUsed="1" w:qFormat="1"/>
+    <w:lsdException w:name="heading 3" w:semiHidden="1" w:uiPriority="9" w:unhideWhenUsed="1" w:qFormat="1"/>
+    <w:lsdException w:name="heading 4" w:semiHidden="1" w:uiPriority="9" w:unhideWhenUsed="1" w:qFormat="1"/>
+    <w:lsdException w:name="heading 5" w:semiHidden="1" w:uiPriority="9" w:unhideWhenUsed="1" w:qFormat="1"/>
+    <w:lsdException w:name="heading 6" w:semiHidden="1" w:uiPriority="9" w:unhideWhenUsed="1" w:qFormat="1"/>
+    <w:lsdException w:name="heading 7" w:semiHidden="1" w:uiPriority="9" w:unhideWhenUsed="1" w:qFormat="1"/>
+    <w:lsdException w:name="heading 8" w:semiHidden="1" w:uiPriority="9" w:unhideWhenUsed="1" w:qFormat="1"/>
+    <w:lsdException w:name="heading 9" w:semiHidden="1" w:uiPriority="9" w:unhideWhenUsed="1" w:qFormat="1"/>
+    <w:lsdException w:name="index 1" w:semiHidden="1" w:unhideWhenUsed="1"/>
+    <w:lsdException w:name="index 2" w:semiHidden="1" w:unhideWhenUsed="1"/>
+    <w:lsdException w:name="index 3" w:semiHidden="1" w:unhideWhenUsed="1"/>
+    <w:lsdException w:name="index 4" w:semiHidden="1" w:unhideWhenUsed="1"/>
+    <w:lsdException w:name="index 5" w:semiHidden="1" w:unhideWhenUsed="1"/>
+    <w:lsdException w:name="index 6" w:semiHidden="1" w:unhideWhenUsed="1"/>
+    <w:lsdException w:name="index 7" w:semiHidden="1" w:unhideWhenUsed="1"/>
+    <w:lsdException w:name="index 8" w:semiHidden="1" w:unhideWhenUsed="1"/>
+    <w:lsdException w:name="index 9" w:semiHidden="1" w:unhideWhenUsed="1"/>
+    <w:lsdException w:name="toc 1" w:semiHidden="1" w:uiPriority="39" w:unhideWhenUsed="1"/>
+    <w:lsdException w:name="toc 2" w:semiHidden="1" w:uiPriority="39" w:unhideWhenUsed="1"/>
+    <w:lsdException w:name="toc 3" w:semiHidden="1" w:uiPriority="39" w:unhideWhenUsed="1"/>
+    <w:lsdException w:name="toc 4" w:semiHidden="1" w:uiPriority="39" w:unhideWhenUsed="1"/>
+    <w:lsdException w:name="toc 5" w:semiHidden="1" w:uiPriority="39" w:unhideWhenUsed="1"/>
+    <w:lsdException w:name="toc 6" w:semiHidden="1" w:uiPriority="39" w:unhideWhenUsed="1"/>
+    <w:lsdException w:name="toc 7" w:semiHidden="1" w:uiPriority="39" w:unhideWhenUsed="1"/>
+    <w:lsdException w:name="toc 8" w:semiHidden="1" w:uiPriority="39" w:unhideWhenUsed="1"/>
+    <w:lsdException w:name="toc 9" w:semiHidden="1" w:uiPriority="39" w:unhideWhenUsed="1"/>
+    <w:lsdException w:name="Normal Indent" w:semiHidden="1" w:unhideWhenUsed="1"/>
+    <w:lsdException w:name="footnote text" w:semiHidden="1" w:unhideWhenUsed="1"/>
+    <w:lsdException w:name="annotation text" w:semiHidden="1" w:unhideWhenUsed="1"/>
+    <w:lsdException w:name="header" w:semiHidden="1" w:unhideWhenUsed="1"/>
+    <w:lsdException w:name="footer" w:semiHidden="1" w:unhideWhenUsed="1"/>
+    <w:lsdException w:name="index heading" w:semiHidden="1" w:unhideWhenUsed="1"/>
+    <w:lsdException w:name="caption" w:semiHidden="1" w:uiPriority="35" w:unhideWhenUsed="1" w:qFormat="1"/>
+    <w:lsdException w:name="table of figures" w:semiHidden="1" w:unhideWhenUsed="1"/>
+    <w:lsdException w:name="envelope address" w:semiHidden="1" w:unhideWhenUsed="1"/>
+    <w:lsdException w:name="envelope return" w:semiHidden="1" w:unhideWhenUsed="1"/>
+    <w:lsdException w:name="footnote reference" w:semiHidden="1" w:unhideWhenUsed="1"/>
+    <w:lsdException w:name="annotation reference" w:semiHidden="1" w:unhideWhenUsed="1"/>
+    <w:lsdException w:name="line number" w:semiHidden="1" w:unhideWhenUsed="1"/>
+    <w:lsdException w:name="page number" w:semiHidden="1" w:unhideWhenUsed="1"/>
+    <w:lsdException w:name="endnote reference" w:semiHidden="1" w:unhideWhenUsed="1"/>
+    <w:lsdException w:name="endnote text" w:semiHidden="1" w:unhideWhenUsed="1"/>
+    <w:lsdException w:name="table of authorities" w:semiHidden="1" w:unhideWhenUsed="1"/>
+    <w:lsdException w:name="macro" w:semiHidden="1" w:unhideWhenUsed="1"/>
+    <w:lsdException w:name="toa heading" w:semiHidden="1" w:unhideWhenUsed="1"/>
+    <w:lsdException w:name="List" w:semiHidden="1" w:unhideWhenUsed="1"/>
+    <w:lsdException w:name="List Bullet" w:semiHidden="1" w:unhideWhenUsed="1"/>
+    <w:lsdException w:name="List Number" w:semiHidden="1" w:unhideWhenUsed="1"/>
+    <w:lsdException w:name="List 2" w:semiHidden="1" w:unhideWhenUsed="1"/>
+    <w:lsdException w:name="List 3" w:semiHidden="1" w:unhideWhenUsed="1"/>
+    <w:lsdException w:name="List 4" w:semiHidden="1" w:unhideWhenUsed="1"/>
+    <w:lsdException w:name="List 5" w:semiHidden="1" w:unhideWhenUsed="1"/>
+    <w:lsdException w:name="List Bullet 2" w:semiHidden="1" w:unhideWhenUsed="1"/>
+    <w:lsdException w:name="List Bullet 3" w:semiHidden="1" w:unhideWhenUsed="1"/>
+    <w:lsdException w:name="List Bullet 4" w:semiHidden="1" w:unhideWhenUsed="1"/>
+    <w:lsdException w:name="List Bullet 5" w:semiHidden="1" w:unhideWhenUsed="1"/>
+    <w:lsdException w:name="List Number 2" w:semiHidden="1" w:unhideWhenUsed="1"/>
+    <w:lsdException w:name="List Number 3" w:semiHidden="1" w:unhideWhenUsed="1"/>
+    <w:lsdException w:name="List Number 4" w:semiHidden="1" w:unhideWhenUsed="1"/>
+    <w:lsdException w:name="List Number 5" w:semiHidden="1" w:unhideWhenUsed="1"/>
+    <w:lsdException w:name="Title" w:uiPriority="10" w:qFormat="1"/>
+    <w:lsdException w:name="Closing" w:semiHidden="1" w:unhideWhenUsed="1"/>
+    <w:lsdException w:name="Signature" w:semiHidden="1" w:unhideWhenUsed="1"/>
+    <w:lsdException w:name="Default Paragraph Font" w:semiHidden="1" w:uiPriority="1" w:unhideWhenUsed="1"/>
+    <w:lsdException w:name="Body Text" w:semiHidden="1" w:unhideWhenUsed="1"/>
+    <w:lsdException w:name="Body Text Indent" w:semiHidden="1" w:unhideWhenUsed="1"/>
+    <w:lsdException w:name="List Continue" w:semiHidden="1" w:unhideWhenUsed="1"/>
+    <w:lsdException w:name="List Continue 2" w:semiHidden="1" w:unhideWhenUsed="1"/>
+    <w:lsdException w:name="List Continue 3" w:semiHidden="1" w:unhideWhenUsed="1"/>
+    <w:lsdException w:name="List Continue 4" w:semiHidden="1" w:unhideWhenUsed="1"/>
+    <w:lsdException w:name="List Continue 5" w:semiHidden="1" w:unhideWhenUsed="1"/>
+    <w:lsdException w:name="Message Header" w:semiHidden="1" w:unhideWhenUsed="1"/>
+    <w:lsdException w:name="Subtitle" w:uiPriority="11" w:qFormat="1"/>
+    <w:lsdException w:name="Salutation" w:semiHidden="1" w:unhideWhenUsed="1"/>
+    <w:lsdException w:name="Date" w:semiHidden="1" w:unhideWhenUsed="1"/>
+    <w:lsdException w:name="Body Text First Indent" w:semiHidden="1" w:unhideWhenUsed="1"/>
+    <w:lsdException w:name="Body Text First Indent 2" w:semiHidden="1" w:unhideWhenUsed="1"/>
+    <w:lsdException w:name="Note Heading" w:semiHidden="1" w:unhideWhenUsed="1"/>
+    <w:lsdException w:name="Body Text 2" w:semiHidden="1" w:unhideWhenUsed="1"/>
+    <w:lsdException w:name="Body Text 3" w:semiHidden="1" w:unhideWhenUsed="1"/>
+    <w:lsdException w:name="Body Text Indent 2" w:semiHidden="1" w:unhideWhenUsed="1"/>
+    <w:lsdException w:name="Body Text Indent 3" w:semiHidden="1" w:unhideWhenUsed="1"/>
+    <w:lsdException w:name="Block Text" w:semiHidden="1" w:unhideWhenUsed="1"/>
+    <w:lsdException w:name="Hyperlink" w:semiHidden="1" w:unhideWhenUsed="1"/>
+    <w:lsdException w:name="FollowedHyperlink" w:semiHidden="1" w:unhideWhenUsed="1"/>
+    <w:lsdException w:name="Strong" w:uiPriority="22" w:qFormat="1"/>
+    <w:lsdException w:name="Emphasis" w:uiPriority="20" w:qFormat="1"/>
+    <w:lsdException w:name="Document Map" w:semiHidden="1" w:unhideWhenUsed="1"/>
+    <w:lsdException w:name="Plain Text" w:semiHidden="1" w:unhideWhenUsed="1"/>
+    <w:lsdException w:name="E-mail Signature" w:semiHidden="1" w:unhideWhenUsed="1"/>
+    <w:lsdException w:name="HTML Top of Form" w:semiHidden="1" w:unhideWhenUsed="1"/>
+    <w:lsdException w:name="HTML Bottom of Form" w:semiHidden="1" w:unhideWhenUsed="1"/>
+    <w:lsdException w:name="Normal (Web)" w:semiHidden="1" w:unhideWhenUsed="1"/>
+    <w:lsdException w:name="HTML Acronym" w:semiHidden="1" w:unhideWhenUsed="1"/>
+    <w:lsdException w:name="HTML Address" w:semiHidden="1" w:unhideWhenUsed="1"/>
+    <w:lsdException w:name="HTML Cite" w:semiHidden="1" w:unhideWhenUsed="1"/>
+    <w:lsdException w:name="HTML Code" w:semiHidden="1" w:unhideWhenUsed="1"/>
+    <w:lsdException w:name="HTML Definition" w:semiHidden="1" w:unhideWhenUsed="1"/>
+    <w:lsdException w:name="HTML Keyboard" w:semiHidden="1" w:unhideWhenUsed="1"/>
+    <w:lsdException w:name="HTML Preformatted" w:semiHidden="1" w:unhideWhenUsed="1"/>
+    <w:lsdException w:name="HTML Sample" w:semiHidden="1" w:unhideWhenUsed="1"/>
+    <w:lsdException w:name="HTML Typewriter" w:semiHidden="1" w:unhideWhenUsed="1"/>
+    <w:lsdException w:name="HTML Variable" w:semiHidden="1" w:unhideWhenUsed="1"/>
+    <w:lsdException w:name="Normal Table" w:semiHidden="1" w:unhideWhenUsed="1"/>
+    <w:lsdException w:name="annotation subject" w:semiHidden="1" w:unhideWhenUsed="1"/>
+    <w:lsdException w:name="No List" w:semiHidden="1" w:unhideWhenUsed="1"/>
+    <w:lsdException w:name="Outline List 1" w:semiHidden="1" w:unhideWhenUsed="1"/>
+    <w:lsdException w:name="Outline List 2" w:semiHidden="1" w:unhideWhenUsed="1"/>
+    <w:lsdException w:name="Outline List 3" w:semiHidden="1" w:unhideWhenUsed="1"/>
+    <w:lsdException w:name="Table Simple 1" w:semiHidden="1" w:unhideWhenUsed="1"/>
+    <w:lsdException w:name="Table Simple 2" w:semiHidden="1" w:unhideWhenUsed="1"/>
+    <w:lsdException w:name="Table Simple 3" w:semiHidden="1" w:unhideWhenUsed="1"/>
+    <w:lsdException w:name="Table Classic 1" w:semiHidden="1" w:unhideWhenUsed="1"/>
+    <w:lsdException w:name="Table Classic 2" w:semiHidden="1" w:unhideWhenUsed="1"/>
+    <w:lsdException w:name="Table Classic 3" w:semiHidden="1" w:unhideWhenUsed="1"/>
+    <w:lsdException w:name="Table Classic 4" w:semiHidden="1" w:unhideWhenUsed="1"/>
+    <w:lsdException w:name="Table Colorful 1" w:semiHidden="1" w:unhideWhenUsed="1"/>
+    <w:lsdException w:name="Table Colorful 2" w:semiHidden="1" w:unhideWhenUsed="1"/>
+    <w:lsdException w:name="Table Colorful 3" w:semiHidden="1" w:unhideWhenUsed="1"/>
+    <w:lsdException w:name="Table Columns 1" w:semiHidden="1" w:unhideWhenUsed="1"/>
+    <w:lsdException w:name="Table Columns 2" w:semiHidden="1" w:unhideWhenUsed="1"/>
+    <w:lsdException w:name="Table Columns 3" w:semiHidden="1" w:unhideWhenUsed="1"/>
+    <w:lsdException w:name="Table Columns 4" w:semiHidden="1" w:unhideWhenUsed="1"/>
+    <w:lsdException w:name="Table Columns 5" w:semiHidden="1" w:unhideWhenUsed="1"/>
+    <w:lsdException w:name="Table Grid 1" w:semiHidden="1" w:unhideWhenUsed="1"/>
+    <w:lsdException w:name="Table Grid 2" w:semiHidden="1" w:unhideWhenUsed="1"/>
+    <w:lsdException w:name="Table Grid 3" w:semiHidden="1" w:unhideWhenUsed="1"/>
+    <w:lsdException w:name="Table Grid 4" w:semiHidden="1" w:unhideWhenUsed="1"/>
+    <w:lsdException w:name="Table Grid 5" w:semiHidden="1" w:unhideWhenUsed="1"/>
+    <w:lsdException w:name="Table Grid 6" w:semiHidden="1" w:unhideWhenUsed="1"/>
+    <w:lsdException w:name="Table Grid 7" w:semiHidden="1" w:unhideWhenUsed="1"/>
+    <w:lsdException w:name="Table Grid 8" w:semiHidden="1" w:unhideWhenUsed="1"/>
+    <w:lsdException w:name="Table List 1" w:semiHidden="1" w:unhideWhenUsed="1"/>
+    <w:lsdException w:name="Table List 2" w:semiHidden="1" w:unhideWhenUsed="1"/>
+    <w:lsdException w:name="Table List 3" w:semiHidden="1" w:unhideWhenUsed="1"/>
+    <w:lsdException w:name="Table List 4" w:semiHidden="1" w:unhideWhenUsed="1"/>
+    <w:lsdException w:name="Table List 5" w:semiHidden="1" w:unhideWhenUsed="1"/>
+    <w:lsdException w:name="Table List 6" w:semiHidden="1" w:unhideWhenUsed="1"/>
+    <w:lsdException w:name="Table List 7" w:semiHidden="1" w:unhideWhenUsed="1"/>
+    <w:lsdException w:name="Table List 8" w:semiHidden="1" w:unhideWhenUsed="1"/>
+    <w:lsdException w:name="Table 3D effects 1" w:semiHidden="1" w:unhideWhenUsed="1"/>
+    <w:lsdException w:name="Table 3D effects 2" w:semiHidden="1" w:unhideWhenUsed="1"/>
+    <w:lsdException w:name="Table 3D effects 3" w:semiHidden="1" w:unhideWhenUsed="1"/>
+    <w:lsdException w:name="Table Contemporary" w:semiHidden="1" w:unhideWhenUsed="1"/>
+    <w:lsdException w:name="Table Elegant" w:semiHidden="1" w:unhideWhenUsed="1"/>
+    <w:lsdException w:name="Table Professional" w:semiHidden="1" w:unhideWhenUsed="1"/>
+    <w:lsdException w:name="Table Subtle 1" w:semiHidden="1" w:unhideWhenUsed="1"/>
+    <w:lsdException w:name="Table Subtle 2" w:semiHidden="1" w:unhideWhenUsed="1"/>
+    <w:lsdException w:name="Table Web 1" w:semiHidden="1" w:unhideWhenUsed="1"/>
+    <w:lsdException w:name="Table Web 2" w:semiHidden="1" w:unhideWhenUsed="1"/>
+    <w:lsdException w:name="Table Web 3" w:semiHidden="1" w:unhideWhenUsed="1"/>
+    <w:lsdException w:name="Balloon Text" w:semiHidden="1" w:unhideWhenUsed="1"/>
+    <w:lsdException w:name="Table Grid" w:uiPriority="39"/>
+    <w:lsdException w:name="Table Theme" w:semiHidden="1" w:unhideWhenUsed="1"/>
+    <w:lsdException w:name="Placeholder Text" w:semiHidden="1"/>
+    <w:lsdException w:name="No Spacing" w:uiPriority="1" w:qFormat="1"/>
+    <w:lsdException w:name="Light Shading" w:uiPriority="60"/>
+    <w:lsdException w:name="Light List" w:uiPriority="61"/>
+    <w:lsdException w:name="Light Grid" w:uiPriority="62"/>
+    <w:lsdException w:name="Medium Shading 1" w:uiPriority="63"/>
+    <w:lsdException w:name="Medium Shading 2" w:uiPriority="64"/>
+    <w:lsdException w:name="Medium List 1" w:uiPriority="65"/>
+    <w:lsdException w:name="Medium List 2" w:uiPriority="66"/>
+    <w:lsdException w:name="Medium Grid 1" w:uiPriority="67"/>
+    <w:lsdException w:name="Medium Grid 2" w:uiPriority="68"/>
+    <w:lsdException w:name="Medium Grid 3" w:uiPriority="69"/>
+    <w:lsdException w:name="Dark List" w:uiPriority="70"/>
+    <w:lsdException w:name="Colorful Shading" w:uiPriority="71"/>
+    <w:lsdException w:name="Colorful List" w:uiPriority="72"/>
+    <w:lsdException w:name="Colorful Grid" w:uiPriority="73"/>
+    <w:lsdException w:name="Light Shading Accent 1" w:uiPriority="60"/>
+    <w:lsdException w:name="Light List Accent 1" w:uiPriority="61"/>
+    <w:lsdException w:name="Light Grid Accent 1" w:uiPriority="62"/>
+    <w:lsdException w:name="Medium Shading 1 Accent 1" w:uiPriority="63"/>
+    <w:lsdException w:name="Medium Shading 2 Accent 1" w:uiPriority="64"/>
+    <w:lsdException w:name="Medium List 1 Accent 1" w:uiPriority="65"/>
+    <w:lsdException w:name="Revision" w:semiHidden="1"/>
+    <w:lsdException w:name="List Paragraph" w:uiPriority="34" w:qFormat="1"/>
+    <w:lsdException w:name="Quote" w:uiPriority="29" w:qFormat="1"/>
+    <w:lsdException w:name="Intense Quote" w:uiPriority="30" w:qFormat="1"/>
+    <w:lsdException w:name="Medium List 2 Accent 1" w:uiPriority="66"/>
+    <w:lsdException w:name="Medium Grid 1 Accent 1" w:uiPriority="67"/>
+    <w:lsdException w:name="Medium Grid 2 Accent 1" w:uiPriority="68"/>
+    <w:lsdException w:name="Medium Grid 3 Accent 1" w:uiPriority="69"/>
+    <w:lsdException w:name="Dark List Accent 1" w:uiPriority="70"/>
+    <w:lsdException w:name="Colorful Shading Accent 1" w:uiPriority="71"/>
+    <w:lsdException w:name="Colorful List Accent 1" w:uiPriority="72"/>
+    <w:lsdException w:name="Colorful Grid Accent 1" w:uiPriority="73"/>
+    <w:lsdException w:name="Light Shading Accent 2" w:uiPriority="60"/>
+    <w:lsdException w:name="Light List Accent 2" w:uiPriority="61"/>
+    <w:lsdException w:name="Light Grid Accent 2" w:uiPriority="62"/>
+    <w:lsdException w:name="Medium Shading 1 Accent 2" w:uiPriority="63"/>
+    <w:lsdException w:name="Medium Shading 2 Accent 2" w:uiPriority="64"/>
+    <w:lsdException w:name="Medium List 1 Accent 2" w:uiPriority="65"/>
+    <w:lsdException w:name="Medium List 2 Accent 2" w:uiPriority="66"/>
+    <w:lsdException w:name="Medium Grid 1 Accent 2" w:uiPriority="67"/>
+    <w:lsdException w:name="Medium Grid 2 Accent 2" w:uiPriority="68"/>
+    <w:lsdException w:name="Medium Grid 3 Accent 2" w:uiPriority="69"/>
+    <w:lsdException w:name="Dark List Accent 2" w:uiPriority="70"/>
+    <w:lsdException w:name="Colorful Shading Accent 2" w:uiPriority="71"/>
+    <w:lsdException w:name="Colorful List Accent 2" w:uiPriority="72"/>
+    <w:lsdException w:name="Colorful Grid Accent 2" w:uiPriority="73"/>
+    <w:lsdException w:name="Light Shading Accent 3" w:uiPriority="60"/>
+    <w:lsdException w:name="Light List Accent 3" w:uiPriority="61"/>
+    <w:lsdException w:name="Light Grid Accent 3" w:uiPriority="62"/>
+    <w:lsdException w:name="Medium Shading 1 Accent 3" w:uiPriority="63"/>
+    <w:lsdException w:name="Medium Shading 2 Accent 3" w:uiPriority="64"/>
+    <w:lsdException w:name="Medium List 1 Accent 3" w:uiPriority="65"/>
+    <w:lsdException w:name="Medium List 2 Accent 3" w:uiPriority="66"/>
+    <w:lsdException w:name="Medium Grid 1 Accent 3" w:uiPriority="67"/>
+    <w:lsdException w:name="Medium Grid 2 Accent 3" w:uiPriority="68"/>
+    <w:lsdException w:name="Medium Grid 3 Accent 3" w:uiPriority="69"/>
+    <w:lsdException w:name="Dark List Accent 3" w:uiPriority="70"/>
+    <w:lsdException w:name="Colorful Shading Accent 3" w:uiPriority="71"/>
+    <w:lsdException w:name="Colorful List Accent 3" w:uiPriority="72"/>
+    <w:lsdException w:name="Colorful Grid Accent 3" w:uiPriority="73"/>
+    <w:lsdException w:name="Light Shading Accent 4" w:uiPriority="60"/>
+    <w:lsdException w:name="Light List Accent 4" w:uiPriority="61"/>
+    <w:lsdException w:name="Light Grid Accent 4" w:uiPriority="62"/>
+    <w:lsdException w:name="Medium Shading 1 Accent 4" w:uiPriority="63"/>
+    <w:lsdException w:name="Medium Shading 2 Accent 4" w:uiPriority="64"/>
+    <w:lsdException w:name="Medium List 1 Accent 4" w:uiPriority="65"/>
+    <w:lsdException w:name="Medium List 2 Accent 4" w:uiPriority="66"/>
+    <w:lsdException w:name="Medium Grid 1 Accent 4" w:uiPriority="67"/>
+    <w:lsdException w:name="Medium Grid 2 Accent 4" w:uiPriority="68"/>
+    <w:lsdException w:name="Medium Grid 3 Accent 4" w:uiPriority="69"/>
+    <w:lsdException w:name="Dark List Accent 4" w:uiPriority="70"/>
+    <w:lsdException w:name="Colorful Shading Accent 4" w:uiPriority="71"/>
+    <w:lsdException w:name="Colorful List Accent 4" w:uiPriority="72"/>
+    <w:lsdException w:name="Colorful Grid Accent 4" w:uiPriority="73"/>
+    <w:lsdException w:name="Light Shading Accent 5" w:uiPriority="60"/>
+    <w:lsdException w:name="Light List Accent 5" w:uiPriority="61"/>
+    <w:lsdException w:name="Light Grid Accent 5" w:uiPriority="62"/>
+    <w:lsdException w:name="Medium Shading 1 Accent 5" w:uiPriority="63"/>
+    <w:lsdException w:name="Medium Shading 2 Accent 5" w:uiPriority="64"/>
+    <w:lsdException w:name="Medium List 1 Accent 5" w:uiPriority="65"/>
+    <w:lsdException w:name="Medium List 2 Accent 5" w:uiPriority="66"/>
+    <w:lsdException w:name="Medium Grid 1 Accent 5" w:uiPriority="67"/>
+    <w:lsdException w:name="Medium Grid 2 Accent 5" w:uiPriority="68"/>
+    <w:lsdException w:name="Medium Grid 3 Accent 5" w:uiPriority="69"/>
+    <w:lsdException w:name="Dark List Accent 5" w:uiPriority="70"/>
+    <w:lsdException w:name="Colorful Shading Accent 5" w:uiPriority="71"/>
+    <w:lsdException w:name="Colorful List Accent 5" w:uiPriority="72"/>
+    <w:lsdException w:name="Colorful Grid Accent 5" w:uiPriority="73"/>
+    <w:lsdException w:name="Light Shading Accent 6" w:uiPriority="60"/>
+    <w:lsdException w:name="Light List Accent 6" w:uiPriority="61"/>
+    <w:lsdException w:name="Light Grid Accent 6" w:uiPriority="62"/>
+    <w:lsdException w:name="Medium Shading 1 Accent 6" w:uiPriority="63"/>
+    <w:lsdException w:name="Medium Shading 2 Accent 6" w:uiPriority="64"/>
+    <w:lsdException w:name="Medium List 1 Accent 6" w:uiPriority="65"/>
+    <w:lsdException w:name="Medium List 2 Accent 6" w:uiPriority="66"/>
+    <w:lsdException w:name="Medium Grid 1 Accent 6" w:uiPriority="67"/>
+    <w:lsdException w:name="Medium Grid 2 Accent 6" w:uiPriority="68"/>
+    <w:lsdException w:name="Medium Grid 3 Accent 6" w:uiPriority="69"/>
+    <w:lsdException w:name="Dark List Accent 6" w:uiPriority="70"/>
+    <w:lsdException w:name="Colorful Shading Accent 6" w:uiPriority="71"/>
+    <w:lsdException w:name="Colorful List Accent 6" w:uiPriority="72"/>
+    <w:lsdException w:name="Colorful Grid Accent 6" w:uiPriority="73"/>
+    <w:lsdException w:name="Subtle Emphasis" w:uiPriority="19" w:qFormat="1"/>
+    <w:lsdException w:name="Intense Emphasis" w:uiPriority="21" w:qFormat="1"/>
+    <w:lsdException w:name="Subtle Reference" w:uiPriority="31" w:qFormat="1"/>
+    <w:lsdException w:name="Intense Reference" w:uiPriority="32" w:qFormat="1"/>
+    <w:lsdException w:name="Book Title" w:uiPriority="33" w:qFormat="1"/>
+    <w:lsdException w:name="Bibliography" w:semiHidden="1" w:uiPriority="37" w:unhideWhenUsed="1"/>
+    <w:lsdException w:name="TOC Heading" w:semiHidden="1" w:uiPriority="39" w:unhideWhenUsed="1" w:qFormat="1"/>
+    <w:lsdException w:name="Plain Table 1" w:uiPriority="41"/>
+    <w:lsdException w:name="Plain Table 2" w:uiPriority="42"/>
+    <w:lsdException w:name="Plain Table 3" w:uiPriority="43"/>
+    <w:lsdException w:name="Plain Table 4" w:uiPriority="44"/>
+    <w:lsdException w:name="Plain Table 5" w:uiPriority="45"/>
+    <w:lsdException w:name="Grid Table Light" w:uiPriority="40"/>
+    <w:lsdException w:name="Grid Table 1 Light" w:uiPriority="46"/>
+    <w:lsdException w:name="Grid Table 2" w:uiPriority="47"/>
+    <w:lsdException w:name="Grid Table 3" w:uiPriority="48"/>
+    <w:lsdException w:name="Grid Table 4" w:uiPriority="49"/>
+    <w:lsdException w:name="Grid Table 5 Dark" w:uiPriority="50"/>
+    <w:lsdException w:name="Grid Table 6 Colorful" w:uiPriority="51"/>
+    <w:lsdException w:name="Grid Table 7 Colorful" w:uiPriority="52"/>
+    <w:lsdException w:name="Grid Table 1 Light Accent 1" w:uiPriority="46"/>
+    <w:lsdException w:name="Grid Table 2 Accent 1" w:uiPriority="47"/>
+    <w:lsdException w:name="Grid Table 3 Accent 1" w:uiPriority="48"/>
+    <w:lsdException w:name="Grid Table 4 Accent 1" w:uiPriority="49"/>
+    <w:lsdException w:name="Grid Table 5 Dark Accent 1" w:uiPriority="50"/>
+    <w:lsdException w:name="Grid Table 6 Colorful Accent 1" w:uiPriority="51"/>
+    <w:lsdException w:name="Grid Table 7 Colorful Accent 1" w:uiPriority="52"/>
+    <w:lsdException w:name="Grid Table 1 Light Accent 2" w:uiPriority="46"/>
+    <w:lsdException w:name="Grid Table 2 Accent 2" w:uiPriority="47"/>
+    <w:lsdException w:name="Grid Table 3 Accent 2" w:uiPriority="48"/>
+    <w:lsdException w:name="Grid Table 4 Accent 2" w:uiPriority="49"/>
+    <w:lsdException w:name="Grid Table 5 Dark Accent 2" w:uiPriority="50"/>
+    <w:lsdException w:name="Grid Table 6 Colorful Accent 2" w:uiPriority="51"/>
+    <w:lsdException w:name="Grid Table 7 Colorful Accent 2" w:uiPriority="52"/>
+    <w:lsdException w:name="Grid Table 1 Light Accent 3" w:uiPriority="46"/>
+    <w:lsdException w:name="Grid Table 2 Accent 3" w:uiPriority="47"/>
+    <w:lsdException w:name="Grid Table 3 Accent 3" w:uiPriority="48"/>
+    <w:lsdException w:name="Grid Table 4 Accent 3" w:uiPriority="49"/>
+    <w:lsdException w:name="Grid Table 5 Dark Accent 3" w:uiPriority="50"/>
+    <w:lsdException w:name="Grid Table 6 Colorful Accent 3" w:uiPriority="51"/>
+    <w:lsdException w:name="Grid Table 7 Colorful Accent 3" w:uiPriority="52"/>
+    <w:lsdException w:name="Grid Table 1 Light Accent 4" w:uiPriority="46"/>
+    <w:lsdException w:name="Grid Table 2 Accent 4" w:uiPriority="47"/>
+    <w:lsdException w:name="Grid Table 3 Accent 4" w:uiPriority="48"/>
+    <w:lsdException w:name="Grid Table 4 Accent 4" w:uiPriority="49"/>
+    <w:lsdException w:name="Grid Table 5 Dark Accent 4" w:uiPriority="50"/>
+    <w:lsdException w:name="Grid Table 6 Colorful Accent 4" w:uiPriority="51"/>
+    <w:lsdException w:name="Grid Table 7 Colorful Accent 4" w:uiPriority="52"/>
+    <w:lsdException w:name="Grid Table 1 Light Accent 5" w:uiPriority="46"/>
+    <w:lsdException w:name="Grid Table 2 Accent 5" w:uiPriority="47"/>
+    <w:lsdException w:name="Grid Table 3 Accent 5" w:uiPriority="48"/>
+    <w:lsdException w:name="Grid Table 4 Accent 5" w:uiPriority="49"/>
+    <w:lsdException w:name="Grid Table 5 Dark Accent 5" w:uiPriority="50"/>
+    <w:lsdException w:name="Grid Table 6 Colorful Accent 5" w:uiPriority="51"/>
+    <w:lsdException w:name="Grid Table 7 Colorful Accent 5" w:uiPriority="52"/>
+    <w:lsdException w:name="Grid Table 1 Light Accent 6" w:uiPriority="46"/>
+    <w:lsdException w:name="Grid Table 2 Accent 6" w:uiPriority="47"/>
+    <w:lsdException w:name="Grid Table 3 Accent 6" w:uiPriority="48"/>
+    <w:lsdException w:name="Grid Table 4 Accent 6" w:uiPriority="49"/>
+    <w:lsdException w:name="Grid Table 5 Dark Accent 6" w:uiPriority="50"/>
+    <w:lsdException w:name="Grid Table 6 Colorful Accent 6" w:uiPriority="51"/>
+    <w:lsdException w:name="Grid Table 7 Colorful Accent 6" w:uiPriority="52"/>
+    <w:lsdException w:name="List Table 1 Light" w:uiPriority="46"/>
+    <w:lsdException w:name="List Table 2" w:uiPriority="47"/>
+    <w:lsdException w:name="List Table 3" w:uiPriority="48"/>
+    <w:lsdException w:name="List Table 4" w:uiPriority="49"/>
+    <w:lsdException w:name="List Table 5 Dark" w:uiPriority="50"/>
+    <w:lsdException w:name="List Table 6 Colorful" w:uiPriority="51"/>
+    <w:lsdException w:name="List Table 7 Colorful" w:uiPriority="52"/>
+    <w:lsdException w:name="List Table 1 Light Accent 1" w:uiPriority="46"/>
+    <w:lsdException w:name="List Table 2 Accent 1" w:uiPriority="47"/>
+    <w:lsdException w:name="List Table 3 Accent 1" w:uiPriority="48"/>
+    <w:lsdException w:name="List Table 4 Accent 1" w:uiPriority="49"/>
+    <w:lsdException w:name="List Table 5 Dark Accent 1" w:uiPriority="50"/>
+    <w:lsdException w:name="List Table 6 Colorful Accent 1" w:uiPriority="51"/>
+    <w:lsdException w:name="List Table 7 Colorful Accent 1" w:uiPriority="52"/>
+    <w:lsdException w:name="List Table 1 Light Accent 2" w:uiPriority="46"/>
+    <w:lsdException w:name="List Table 2 Accent 2" w:uiPriority="47"/>
+    <w:lsdException w:name="List Table 3 Accent 2" w:uiPriority="48"/>
+    <w:lsdException w:name="List Table 4 Accent 2" w:uiPriority="49"/>
+    <w:lsdException w:name="List Table 5 Dark Accent 2" w:uiPriority="50"/>
+    <w:lsdException w:name="List Table 6 Colorful Accent 2" w:uiPriority="51"/>
+    <w:lsdException w:name="List Table 7 Colorful Accent 2" w:uiPriority="52"/>
+    <w:lsdException w:name="List Table 1 Light Accent 3" w:uiPriority="46"/>
+    <w:lsdException w:name="List Table 2 Accent 3" w:uiPriority="47"/>
+    <w:lsdException w:name="List Table 3 Accent 3" w:uiPriority="48"/>
+    <w:lsdException w:name="List Table 4 Accent 3" w:uiPriority="49"/>
+    <w:lsdException w:name="List Table 5 Dark Accent 3" w:uiPriority="50"/>
+    <w:lsdException w:name="List Table 6 Colorful Accent 3" w:uiPriority="51"/>
+    <w:lsdException w:name="List Table 7 Colorful Accent 3" w:uiPriority="52"/>
+    <w:lsdException w:name="List Table 1 Light Accent 4" w:uiPriority="46"/>
+    <w:lsdException w:name="List Table 2 Accent 4" w:uiPriority="47"/>
+    <w:lsdException w:name="List Table 3 Accent 4" w:uiPriority="48"/>
+    <w:lsdException w:name="List Table 4 Accent 4" w:uiPriority="49"/>
+    <w:lsdException w:name="List Table 5 Dark Accent 4" w:uiPriority="50"/>
+    <w:lsdException w:name="List Table 6 Colorful Accent 4" w:uiPriority="51"/>
+    <w:lsdException w:name="List Table 7 Colorful Accent 4" w:uiPriority="52"/>
+    <w:lsdException w:name="List Table 1 Light Accent 5" w:uiPriority="46"/>
+    <w:lsdException w:name="List Table 2 Accent 5" w:uiPriority="47"/>
+    <w:lsdException w:name="List Table 3 Accent 5" w:uiPriority="48"/>
+    <w:lsdException w:name="List Table 4 Accent 5" w:uiPriority="49"/>
+    <w:lsdException w:name="List Table 5 Dark Accent 5" w:uiPriority="50"/>
+    <w:lsdException w:name="List Table 6 Colorful Accent 5" w:uiPriority="51"/>
+    <w:lsdException w:name="List Table 7 Colorful Accent 5" w:uiPriority="52"/>
+    <w:lsdException w:name="List Table 1 Light Accent 6" w:uiPriority="46"/>
+    <w:lsdException w:name="List Table 2 Accent 6" w:uiPriority="47"/>
+    <w:lsdException w:name="List Table 3 Accent 6" w:uiPriority="48"/>
+    <w:lsdException w:name="List Table 4 Accent 6" w:uiPriority="49"/>
+    <w:lsdException w:name="List Table 5 Dark Accent 6" w:uiPriority="50"/>
+    <w:lsdException w:name="List Table 6 Colorful Accent 6" w:uiPriority="51"/>
+    <w:lsdException w:name="List Table 7 Colorful Accent 6" w:uiPriority="52"/>
+    <w:lsdException w:name="Mention" w:semiHidden="1" w:unhideWhenUsed="1"/>
+    <w:lsdException w:name="Smart Hyperlink" w:semiHidden="1" w:unhideWhenUsed="1"/>
+    <w:lsdException w:name="Hashtag" w:semiHidden="1" w:unhideWhenUsed="1"/>
+    <w:lsdException w:name="Unresolved Mention" w:semiHidden="1" w:unhideWhenUsed="1"/>
+    <w:lsdException w:name="Smart Link" w:semiHidden="1" w:unhideWhenUsed="1"/>
+  </w:latentStyles>
+  <w:style w:type="paragraph" w:default="1" w:styleId="Standaard">
+    <w:name w:val="Normal"/>
+    <w:qFormat/>
+  </w:style>
+  <w:style w:type="character" w:default="1" w:styleId="Standaardalinea-lettertype">
+    <w:name w:val="Default Paragraph Font"/>
+    <w:uiPriority w:val="1"/>
+    <w:semiHidden/>
+    <w:unhideWhenUsed/>
+  </w:style>
+  <w:style w:type="table" w:default="1" w:styleId="Standaardtabel">
+    <w:name w:val="Normal Table"/>
+    <w:uiPriority w:val="99"/>
+    <w:semiHidden/>
+    <w:unhideWhenUsed/>
+    <w:tblPr>
+      <w:tblInd w:w="0" w:type="dxa"/>
+      <w:tblCellMar>
+        <w:top w:w="0" w:type="dxa"/>
+        <w:left w:w="108" w:type="dxa"/>
+        <w:bottom w:w="0" w:type="dxa"/>
+        <w:right w:w="108" w:type="dxa"/>
+      </w:tblCellMar>
+    </w:tblPr>
+  </w:style>
+  <w:style w:type="numbering" w:default="1" w:styleId="Geenlijst">
+    <w:name w:val="No List"/>
+    <w:uiPriority w:val="99"/>
+    <w:semiHidden/>
+    <w:unhideWhenUsed/>
+  </w:style>
+  <w:style w:type="character" w:styleId="Tekstvantijdelijkeaanduiding">
+    <w:name w:val="Placeholder Text"/>
+    <w:basedOn w:val="Standaardalinea-lettertype"/>
+    <w:uiPriority w:val="99"/>
+    <w:semiHidden/>
+    <w:rsid w:val="00C90FBA"/>
+    <w:rPr>
+      <w:color w:val="808080"/>
+    </w:rPr>
+  </w:style>
+  <w:style w:type="paragraph" w:customStyle="1" w:styleId="AF142F85C3D34DBFB18FAD9084E04D11">
+    <w:name w:val="AF142F85C3D34DBFB18FAD9084E04D11"/>
+    <w:rsid w:val="0079301A"/>
+  </w:style>
+  <w:style w:type="paragraph" w:customStyle="1" w:styleId="0D007D6B0671416D9559484C0CC98E8E">
+    <w:name w:val="0D007D6B0671416D9559484C0CC98E8E"/>
+    <w:rsid w:val="00C90FBA"/>
+  </w:style>
+</w:styles>
+</file>
+
+<file path=word/glossary/webSettings.xml><?xml version="1.0" encoding="utf-8"?>
+<w:webSettings xmlns:mc="http://schemas.openxmlformats.org/markup-compatibility/2006" xmlns:r="http://schemas.openxmlformats.org/officeDocument/2006/relationships" xmlns:w="http://schemas.openxmlformats.org/wordprocessingml/2006/main" xmlns:w14="http://schemas.microsoft.com/office/word/2010/wordml" xmlns:w15="http://schemas.microsoft.com/office/word/2012/wordml" xmlns:w16cid="http://schemas.microsoft.com/office/word/2016/wordml/cid" xmlns:w16se="http://schemas.microsoft.com/office/word/2015/wordml/symex" mc:Ignorable="w14 w15 w16se w16cid">
+  <w:optimizeForBrowser/>
+  <w:allowPNG/>
+</w:webSettings>
 </file>
 
 <file path=word/theme/theme1.xml><?xml version="1.0" encoding="utf-8"?>
@@ -4348,16 +5185,4 @@
     </a:ext>
   </a:extLst>
 </a:theme>
-</file>
-
-<file path=customXml/item1.xml><?xml version="1.0" encoding="utf-8"?>
-<b:Sources xmlns:b="http://schemas.openxmlformats.org/officeDocument/2006/bibliography" xmlns="http://schemas.openxmlformats.org/officeDocument/2006/bibliography" SelectedStyle="\APASixthEditionOfficeOnline.xsl" StyleName="APA" Version="6"/>
-</file>
-
-<file path=customXml/itemProps1.xml><?xml version="1.0" encoding="utf-8"?>
-<ds:datastoreItem xmlns:ds="http://schemas.openxmlformats.org/officeDocument/2006/customXml" ds:itemID="{045FA59E-FEB8-4EA2-8D2A-64114202FF8B}">
-  <ds:schemaRefs>
-    <ds:schemaRef ds:uri="http://schemas.openxmlformats.org/officeDocument/2006/bibliography"/>
-  </ds:schemaRefs>
-</ds:datastoreItem>
 </file>